--- a/Computer/HW02/HW02-Report.docx
+++ b/Computer/HW02/HW02-Report.docx
@@ -916,7 +916,26 @@
           <w:sz w:val="26"/>
           <w:szCs w:val="26"/>
         </w:rPr>
-        <w:t>h_fir = pinv(V)*G.U'*h;</w:t>
+        <w:t>h_fir = pinv(V</w:t>
+      </w:r>
+      <w:r>
+        <w:rPr>
+          <w:rFonts w:ascii="Courier New" w:hAnsi="Courier New" w:cs="Courier New" w:hint="cs"/>
+          <w:color w:val="000000"/>
+          <w:sz w:val="26"/>
+          <w:szCs w:val="26"/>
+          <w:rtl/>
+        </w:rPr>
+        <w:t>(</w:t>
+      </w:r>
+      <w:r>
+        <w:rPr>
+          <w:rFonts w:ascii="Courier New" w:hAnsi="Courier New" w:cs="Courier New"/>
+          <w:color w:val="000000"/>
+          <w:sz w:val="26"/>
+          <w:szCs w:val="26"/>
+        </w:rPr>
+        <w:t>*h;</w:t>
       </w:r>
     </w:p>
     <w:p>
@@ -982,7 +1001,25 @@
           <w:sz w:val="26"/>
           <w:szCs w:val="26"/>
         </w:rPr>
-        <w:t>h_fir_norm = pinv(V_norm)*U_norm'*h_norm;</w:t>
+        <w:t>h_fir_norm = pinv(V_norm</w:t>
+      </w:r>
+      <w:r>
+        <w:rPr>
+          <w:rFonts w:ascii="Courier New" w:hAnsi="Courier New" w:cs="Courier New"/>
+          <w:color w:val="000000"/>
+          <w:sz w:val="26"/>
+          <w:szCs w:val="26"/>
+        </w:rPr>
+        <w:t>)</w:t>
+      </w:r>
+      <w:r>
+        <w:rPr>
+          <w:rFonts w:ascii="Courier New" w:hAnsi="Courier New" w:cs="Courier New"/>
+          <w:color w:val="000000"/>
+          <w:sz w:val="26"/>
+          <w:szCs w:val="26"/>
+        </w:rPr>
+        <w:t>*h_norm;</w:t>
       </w:r>
     </w:p>
     <w:p>
@@ -1036,6 +1073,13 @@
           <w:lang w:bidi="fa-IR"/>
         </w:rPr>
       </w:pPr>
+    </w:p>
+    <w:p>
+      <w:pPr>
+        <w:rPr>
+          <w:lang w:bidi="fa-IR"/>
+        </w:rPr>
+      </w:pPr>
       <w:r>
         <w:rPr>
           <w:lang w:bidi="fa-IR"/>
@@ -1053,34 +1097,33 @@
         <w:rPr>
           <w:lang w:bidi="fa-IR"/>
         </w:rPr>
-        <w:t xml:space="preserve">    0.6571</w:t>
-      </w:r>
-    </w:p>
-    <w:p>
-      <w:pPr>
-        <w:rPr>
-          <w:lang w:bidi="fa-IR"/>
-        </w:rPr>
-      </w:pPr>
-      <w:r>
-        <w:rPr>
-          <w:lang w:bidi="fa-IR"/>
-        </w:rPr>
-        <w:t xml:space="preserve">   -0.0233</w:t>
-      </w:r>
-    </w:p>
-    <w:p>
-      <w:pPr>
-        <w:rPr>
-          <w:rtl/>
-          <w:lang w:bidi="fa-IR"/>
-        </w:rPr>
-      </w:pPr>
-      <w:r>
-        <w:rPr>
-          <w:lang w:bidi="fa-IR"/>
-        </w:rPr>
-        <w:t xml:space="preserve">   -0.0106</w:t>
+        <w:t xml:space="preserve">    1.1625</w:t>
+      </w:r>
+    </w:p>
+    <w:p>
+      <w:pPr>
+        <w:rPr>
+          <w:lang w:bidi="fa-IR"/>
+        </w:rPr>
+      </w:pPr>
+      <w:r>
+        <w:rPr>
+          <w:lang w:bidi="fa-IR"/>
+        </w:rPr>
+        <w:t xml:space="preserve">   -0.4787</w:t>
+      </w:r>
+    </w:p>
+    <w:p>
+      <w:pPr>
+        <w:rPr>
+          <w:lang w:bidi="fa-IR"/>
+        </w:rPr>
+      </w:pPr>
+      <w:r>
+        <w:rPr>
+          <w:lang w:bidi="fa-IR"/>
+        </w:rPr>
+        <w:t xml:space="preserve">    0.0465</w:t>
       </w:r>
     </w:p>
     <w:p>
@@ -1106,42 +1149,41 @@
         <w:rPr>
           <w:lang w:bidi="fa-IR"/>
         </w:rPr>
-        <w:t xml:space="preserve">   -0.2130</w:t>
-      </w:r>
-    </w:p>
-    <w:p>
-      <w:pPr>
-        <w:rPr>
-          <w:lang w:bidi="fa-IR"/>
-        </w:rPr>
-      </w:pPr>
-      <w:r>
-        <w:rPr>
-          <w:lang w:bidi="fa-IR"/>
-        </w:rPr>
-        <w:t xml:space="preserve">    0.0078</w:t>
-      </w:r>
-    </w:p>
-    <w:p>
-      <w:pPr>
-        <w:rPr>
-          <w:rFonts w:hint="cs"/>
-          <w:rtl/>
-          <w:lang w:bidi="fa-IR"/>
-        </w:rPr>
-      </w:pPr>
-      <w:r>
-        <w:rPr>
-          <w:lang w:bidi="fa-IR"/>
-        </w:rPr>
-        <w:t xml:space="preserve">   -0.1976</w:t>
-      </w:r>
-    </w:p>
-    <w:p>
-      <w:pPr>
-        <w:bidi/>
-        <w:rPr>
-          <w:rtl/>
+        <w:t xml:space="preserve">    0.1923</w:t>
+      </w:r>
+    </w:p>
+    <w:p>
+      <w:pPr>
+        <w:rPr>
+          <w:lang w:bidi="fa-IR"/>
+        </w:rPr>
+      </w:pPr>
+      <w:r>
+        <w:rPr>
+          <w:lang w:bidi="fa-IR"/>
+        </w:rPr>
+        <w:t xml:space="preserve">    0.6800</w:t>
+      </w:r>
+    </w:p>
+    <w:p>
+      <w:pPr>
+        <w:rPr>
+          <w:rFonts w:hint="cs"/>
+          <w:rtl/>
+          <w:lang w:bidi="fa-IR"/>
+        </w:rPr>
+      </w:pPr>
+      <w:r>
+        <w:rPr>
+          <w:lang w:bidi="fa-IR"/>
+        </w:rPr>
+        <w:t xml:space="preserve">    0.2537</w:t>
+      </w:r>
+    </w:p>
+    <w:p>
+      <w:pPr>
+        <w:bidi/>
+        <w:rPr>
           <w:lang w:bidi="fa-IR"/>
         </w:rPr>
       </w:pPr>
@@ -1152,6 +1194,38 @@
           <w:lang w:bidi="fa-IR"/>
         </w:rPr>
         <w:t>سوال دهم:</w:t>
+      </w:r>
+    </w:p>
+    <w:p>
+      <w:pPr>
+        <w:bidi/>
+        <w:rPr>
+          <w:rFonts w:hint="cs"/>
+          <w:rtl/>
+          <w:lang w:bidi="fa-IR"/>
+        </w:rPr>
+      </w:pPr>
+      <w:r>
+        <w:rPr>
+          <w:rFonts w:hint="cs"/>
+          <w:rtl/>
+          <w:lang w:bidi="fa-IR"/>
+        </w:rPr>
+        <w:t xml:space="preserve">حال دوباره در ماتریس </w:t>
+      </w:r>
+      <w:r>
+        <w:rPr>
+          <w:lang w:bidi="fa-IR"/>
+        </w:rPr>
+        <w:t xml:space="preserve">V </w:t>
+      </w:r>
+      <w:r>
+        <w:rPr>
+          <w:rFonts w:hint="cs"/>
+          <w:rtl/>
+          <w:lang w:bidi="fa-IR"/>
+        </w:rPr>
+        <w:t xml:space="preserve"> ضرب می کنیم تا پاسخ فرکانسی این فیلتر را بدست بیاوریم.</w:t>
       </w:r>
     </w:p>
     <w:p>
@@ -1170,10 +1244,10 @@
         </w:rPr>
         <w:lastRenderedPageBreak/>
         <w:drawing>
-          <wp:inline distT="0" distB="0" distL="0" distR="0" wp14:anchorId="534DB199" wp14:editId="6AD805C8">
-            <wp:extent cx="5943600" cy="3141345"/>
-            <wp:effectExtent l="0" t="0" r="0" b="1905"/>
-            <wp:docPr id="14" name="Picture 14"/>
+          <wp:inline distT="0" distB="0" distL="0" distR="0" wp14:anchorId="55A97499" wp14:editId="06289EDF">
+            <wp:extent cx="5943600" cy="3098800"/>
+            <wp:effectExtent l="0" t="0" r="0" b="6350"/>
+            <wp:docPr id="21" name="Picture 21"/>
             <wp:cNvGraphicFramePr>
               <a:graphicFrameLocks xmlns:a="http://schemas.openxmlformats.org/drawingml/2006/main" noChangeAspect="1"/>
             </wp:cNvGraphicFramePr>
@@ -1193,7 +1267,7 @@
                   <pic:spPr>
                     <a:xfrm>
                       <a:off x="0" y="0"/>
-                      <a:ext cx="5943600" cy="3141345"/>
+                      <a:ext cx="5943600" cy="3098800"/>
                     </a:xfrm>
                     <a:prstGeom prst="rect">
                       <a:avLst/>
@@ -1253,10 +1327,10 @@
           <w:lang w:bidi="fa-IR"/>
         </w:rPr>
         <w:drawing>
-          <wp:inline distT="0" distB="0" distL="0" distR="0" wp14:anchorId="61C5D503" wp14:editId="50A24EED">
-            <wp:extent cx="5943600" cy="3166110"/>
-            <wp:effectExtent l="0" t="0" r="0" b="0"/>
-            <wp:docPr id="15" name="Picture 15"/>
+          <wp:inline distT="0" distB="0" distL="0" distR="0" wp14:anchorId="209FFCC7" wp14:editId="102B83C5">
+            <wp:extent cx="5943600" cy="3198495"/>
+            <wp:effectExtent l="0" t="0" r="0" b="1905"/>
+            <wp:docPr id="22" name="Picture 22"/>
             <wp:cNvGraphicFramePr>
               <a:graphicFrameLocks xmlns:a="http://schemas.openxmlformats.org/drawingml/2006/main" noChangeAspect="1"/>
             </wp:cNvGraphicFramePr>
@@ -1276,7 +1350,7 @@
                   <pic:spPr>
                     <a:xfrm>
                       <a:off x="0" y="0"/>
-                      <a:ext cx="5943600" cy="3166110"/>
+                      <a:ext cx="5943600" cy="3198495"/>
                     </a:xfrm>
                     <a:prstGeom prst="rect">
                       <a:avLst/>
@@ -1347,15 +1421,31 @@
           <w:rtl/>
           <w:lang w:bidi="fa-IR"/>
         </w:rPr>
-        <w:t xml:space="preserve">  9.7236</w:t>
-      </w:r>
-      <w:r>
-        <w:rPr>
-          <w:rFonts w:hint="cs"/>
-          <w:rtl/>
-          <w:lang w:bidi="fa-IR"/>
-        </w:rPr>
-        <w:t xml:space="preserve"> افزایش و با استفاده از </w:t>
+        <w:t xml:space="preserve">  </w:t>
+      </w:r>
+      <w:r>
+        <w:rPr>
+          <w:rFonts w:cs="Arial"/>
+          <w:rtl/>
+          <w:lang w:bidi="fa-IR"/>
+        </w:rPr>
+        <w:t>10.9751</w:t>
+      </w:r>
+      <w:r>
+        <w:rPr>
+          <w:rFonts w:cs="Arial" w:hint="cs"/>
+          <w:rtl/>
+          <w:lang w:bidi="fa-IR"/>
+        </w:rPr>
+        <w:t xml:space="preserve"> </w:t>
+      </w:r>
+      <w:r>
+        <w:rPr>
+          <w:rFonts w:hint="cs"/>
+          <w:rtl/>
+          <w:lang w:bidi="fa-IR"/>
+        </w:rPr>
+        <w:t xml:space="preserve">افزایش و با استفاده از </w:t>
       </w:r>
       <w:r>
         <w:rPr>
@@ -1377,7 +1467,15 @@
           <w:rtl/>
           <w:lang w:bidi="fa-IR"/>
         </w:rPr>
-        <w:t xml:space="preserve"> 1.9514</w:t>
+        <w:t xml:space="preserve"> </w:t>
+      </w:r>
+      <w:r>
+        <w:rPr>
+          <w:rFonts w:cs="Arial"/>
+          <w:rtl/>
+          <w:lang w:bidi="fa-IR"/>
+        </w:rPr>
+        <w:t>11.5784</w:t>
       </w:r>
       <w:r>
         <w:rPr>
@@ -1385,52 +1483,60 @@
           <w:rtl/>
           <w:lang w:bidi="fa-IR"/>
         </w:rPr>
-        <w:t xml:space="preserve"> کاهش یافته است که بسیار عجیب است.</w:t>
-      </w:r>
-    </w:p>
-    <w:p>
-      <w:pPr>
-        <w:bidi/>
-        <w:rPr>
-          <w:rFonts w:cs="Arial"/>
-          <w:rtl/>
-          <w:lang w:bidi="fa-IR"/>
-        </w:rPr>
-      </w:pPr>
-    </w:p>
-    <w:p>
-      <w:pPr>
-        <w:bidi/>
-        <w:rPr>
-          <w:rFonts w:cs="Arial"/>
-          <w:rtl/>
-          <w:lang w:bidi="fa-IR"/>
-        </w:rPr>
-      </w:pPr>
+        <w:t xml:space="preserve"> رسیده است</w:t>
+      </w:r>
       <w:r>
         <w:rPr>
           <w:rFonts w:cs="Arial" w:hint="cs"/>
           <w:rtl/>
           <w:lang w:bidi="fa-IR"/>
         </w:rPr>
+        <w:t>.</w:t>
+      </w:r>
+    </w:p>
+    <w:p>
+      <w:pPr>
+        <w:bidi/>
+        <w:rPr>
+          <w:rFonts w:cs="Arial"/>
+          <w:rtl/>
+          <w:lang w:bidi="fa-IR"/>
+        </w:rPr>
+      </w:pPr>
+    </w:p>
+    <w:p>
+      <w:pPr>
+        <w:bidi/>
+        <w:rPr>
+          <w:rFonts w:cs="Arial"/>
+          <w:rtl/>
+          <w:lang w:bidi="fa-IR"/>
+        </w:rPr>
+      </w:pPr>
+      <w:r>
+        <w:rPr>
+          <w:rFonts w:cs="Arial" w:hint="cs"/>
+          <w:rtl/>
+          <w:lang w:bidi="fa-IR"/>
+        </w:rPr>
+        <w:t>سوال دوازدهم:</w:t>
+      </w:r>
+    </w:p>
+    <w:p>
+      <w:pPr>
+        <w:bidi/>
+        <w:rPr>
+          <w:rFonts w:cs="Arial"/>
+          <w:lang w:bidi="fa-IR"/>
+        </w:rPr>
+      </w:pPr>
+      <w:r>
+        <w:rPr>
+          <w:rFonts w:cs="Arial" w:hint="cs"/>
+          <w:rtl/>
+          <w:lang w:bidi="fa-IR"/>
+        </w:rPr>
         <w:lastRenderedPageBreak/>
-        <w:t>سوال دوازدهم:</w:t>
-      </w:r>
-    </w:p>
-    <w:p>
-      <w:pPr>
-        <w:bidi/>
-        <w:rPr>
-          <w:rFonts w:cs="Arial"/>
-          <w:lang w:bidi="fa-IR"/>
-        </w:rPr>
-      </w:pPr>
-      <w:r>
-        <w:rPr>
-          <w:rFonts w:cs="Arial" w:hint="cs"/>
-          <w:rtl/>
-          <w:lang w:bidi="fa-IR"/>
-        </w:rPr>
         <w:t xml:space="preserve">برای </w:t>
       </w:r>
       <w:r>
@@ -1438,7 +1544,14 @@
           <w:rFonts w:cs="Arial"/>
           <w:lang w:bidi="fa-IR"/>
         </w:rPr>
-        <w:t>M = 10</w:t>
+        <w:t xml:space="preserve">M = </w:t>
+      </w:r>
+      <w:r>
+        <w:rPr>
+          <w:rFonts w:cs="Arial"/>
+          <w:lang w:bidi="fa-IR"/>
+        </w:rPr>
+        <w:t>8</w:t>
       </w:r>
     </w:p>
     <w:p>
@@ -1561,10 +1674,10 @@
           <w:lang w:bidi="fa-IR"/>
         </w:rPr>
         <w:drawing>
-          <wp:inline distT="0" distB="0" distL="0" distR="0" wp14:anchorId="47CEC0A4" wp14:editId="18E7BE03">
-            <wp:extent cx="5943600" cy="3192145"/>
-            <wp:effectExtent l="0" t="0" r="0" b="8255"/>
-            <wp:docPr id="19" name="Picture 19"/>
+          <wp:inline distT="0" distB="0" distL="0" distR="0" wp14:anchorId="757A50B2" wp14:editId="73CE30FA">
+            <wp:extent cx="5943600" cy="3146425"/>
+            <wp:effectExtent l="0" t="0" r="0" b="0"/>
+            <wp:docPr id="24" name="Picture 24"/>
             <wp:cNvGraphicFramePr>
               <a:graphicFrameLocks xmlns:a="http://schemas.openxmlformats.org/drawingml/2006/main" noChangeAspect="1"/>
             </wp:cNvGraphicFramePr>
@@ -1584,7 +1697,7 @@
                   <pic:spPr>
                     <a:xfrm>
                       <a:off x="0" y="0"/>
-                      <a:ext cx="5943600" cy="3192145"/>
+                      <a:ext cx="5943600" cy="3146425"/>
                     </a:xfrm>
                     <a:prstGeom prst="rect">
                       <a:avLst/>
@@ -1617,7 +1730,7 @@
           <w:rFonts w:cs="Arial"/>
           <w:lang w:bidi="fa-IR"/>
         </w:rPr>
-        <w:t>13.8134</w:t>
+        <w:t>15.0581</w:t>
       </w:r>
       <w:r>
         <w:rPr>
@@ -1631,7 +1744,7 @@
           <w:rFonts w:cs="Arial"/>
           <w:lang w:bidi="fa-IR"/>
         </w:rPr>
-        <w:t>9.4796</w:t>
+        <w:t>13.1230</w:t>
       </w:r>
     </w:p>
     <w:p>
@@ -1657,36 +1770,36 @@
           <w:rtl/>
           <w:lang w:bidi="fa-IR"/>
         </w:rPr>
+        <w:t xml:space="preserve">برای </w:t>
+      </w:r>
+      <w:r>
+        <w:rPr>
+          <w:rFonts w:cs="Arial"/>
+          <w:lang w:bidi="fa-IR"/>
+        </w:rPr>
+        <w:t>M=2</w:t>
+      </w:r>
+    </w:p>
+    <w:p>
+      <w:pPr>
+        <w:bidi/>
+        <w:rPr>
+          <w:rFonts w:cs="Arial"/>
+          <w:lang w:bidi="fa-IR"/>
+        </w:rPr>
+      </w:pPr>
+      <w:r>
+        <w:rPr>
+          <w:rFonts w:cs="Arial"/>
+          <w:rtl/>
+          <w:lang w:bidi="fa-IR"/>
+        </w:rPr>
         <w:lastRenderedPageBreak/>
-        <w:t xml:space="preserve">برای </w:t>
-      </w:r>
-      <w:r>
-        <w:rPr>
-          <w:rFonts w:cs="Arial"/>
-          <w:lang w:bidi="fa-IR"/>
-        </w:rPr>
-        <w:t>M=2</w:t>
-      </w:r>
-    </w:p>
-    <w:p>
-      <w:pPr>
-        <w:bidi/>
-        <w:rPr>
-          <w:rFonts w:cs="Arial"/>
-          <w:lang w:bidi="fa-IR"/>
-        </w:rPr>
-      </w:pPr>
-      <w:r>
-        <w:rPr>
-          <w:rFonts w:cs="Arial"/>
-          <w:rtl/>
-          <w:lang w:bidi="fa-IR"/>
-        </w:rPr>
         <w:drawing>
-          <wp:inline distT="0" distB="0" distL="0" distR="0" wp14:anchorId="4C1DD52E" wp14:editId="680A9CDB">
-            <wp:extent cx="5943600" cy="3236595"/>
-            <wp:effectExtent l="0" t="0" r="0" b="1905"/>
-            <wp:docPr id="20" name="Picture 20"/>
+          <wp:inline distT="0" distB="0" distL="0" distR="0" wp14:anchorId="46729F42" wp14:editId="3C91EDBB">
+            <wp:extent cx="5943600" cy="3168015"/>
+            <wp:effectExtent l="0" t="0" r="0" b="0"/>
+            <wp:docPr id="25" name="Picture 25"/>
             <wp:cNvGraphicFramePr>
               <a:graphicFrameLocks xmlns:a="http://schemas.openxmlformats.org/drawingml/2006/main" noChangeAspect="1"/>
             </wp:cNvGraphicFramePr>
@@ -1706,7 +1819,7 @@
                   <pic:spPr>
                     <a:xfrm>
                       <a:off x="0" y="0"/>
-                      <a:ext cx="5943600" cy="3236595"/>
+                      <a:ext cx="5943600" cy="3168015"/>
                     </a:xfrm>
                     <a:prstGeom prst="rect">
                       <a:avLst/>
@@ -1724,6 +1837,7 @@
         <w:bidi/>
         <w:rPr>
           <w:rFonts w:cs="Arial"/>
+          <w:rtl/>
           <w:lang w:bidi="fa-IR"/>
         </w:rPr>
       </w:pPr>
@@ -1739,7 +1853,14 @@
           <w:rFonts w:cs="Arial"/>
           <w:lang w:bidi="fa-IR"/>
         </w:rPr>
-        <w:t>10.0605</w:t>
+        <w:t>16.7542</w:t>
+      </w:r>
+      <w:r>
+        <w:rPr>
+          <w:rFonts w:cs="Arial"/>
+          <w:lang w:bidi="fa-IR"/>
+        </w:rPr>
+        <w:t xml:space="preserve"> </w:t>
       </w:r>
       <w:r>
         <w:rPr>
@@ -1760,17 +1881,339 @@
           <w:rFonts w:cs="Arial"/>
           <w:lang w:bidi="fa-IR"/>
         </w:rPr>
-        <w:t>1.5014</w:t>
-      </w:r>
-    </w:p>
-    <w:p>
-      <w:pPr>
-        <w:bidi/>
-        <w:rPr>
-          <w:rFonts w:cs="Arial"/>
-          <w:lang w:bidi="fa-IR"/>
-        </w:rPr>
-      </w:pPr>
+        <w:t>13.5260</w:t>
+      </w:r>
+    </w:p>
+    <w:p>
+      <w:pPr>
+        <w:bidi/>
+        <w:rPr>
+          <w:rFonts w:cs="Arial"/>
+          <w:rtl/>
+          <w:lang w:bidi="fa-IR"/>
+        </w:rPr>
+      </w:pPr>
+      <w:r>
+        <w:rPr>
+          <w:rFonts w:cs="Arial" w:hint="cs"/>
+          <w:rtl/>
+          <w:lang w:bidi="fa-IR"/>
+        </w:rPr>
+        <w:t xml:space="preserve">همچنین به عنوان یک بررسی دیگر، </w:t>
+      </w:r>
+      <w:r>
+        <w:rPr>
+          <w:rFonts w:cs="Arial"/>
+          <w:lang w:bidi="fa-IR"/>
+        </w:rPr>
+        <w:t>SNR</w:t>
+      </w:r>
+      <w:r>
+        <w:rPr>
+          <w:rFonts w:cs="Arial" w:hint="cs"/>
+          <w:rtl/>
+          <w:lang w:bidi="fa-IR"/>
+        </w:rPr>
+        <w:t xml:space="preserve"> خروجی را برحسب طول فیلتر </w:t>
+      </w:r>
+      <w:r>
+        <w:rPr>
+          <w:rFonts w:cs="Arial"/>
+          <w:lang w:bidi="fa-IR"/>
+        </w:rPr>
+        <w:t>FIR</w:t>
+      </w:r>
+      <w:r>
+        <w:rPr>
+          <w:rFonts w:cs="Arial" w:hint="cs"/>
+          <w:rtl/>
+          <w:lang w:bidi="fa-IR"/>
+        </w:rPr>
+        <w:t xml:space="preserve"> در هردوحالت محاسبه شده است:</w:t>
+      </w:r>
+    </w:p>
+    <w:p>
+      <w:pPr>
+        <w:bidi/>
+        <w:rPr>
+          <w:rFonts w:cs="Arial"/>
+          <w:rtl/>
+          <w:lang w:bidi="fa-IR"/>
+        </w:rPr>
+      </w:pPr>
+      <w:r>
+        <w:rPr>
+          <w:rFonts w:cs="Arial"/>
+          <w:rtl/>
+          <w:lang w:bidi="fa-IR"/>
+        </w:rPr>
+        <w:drawing>
+          <wp:inline distT="0" distB="0" distL="0" distR="0" wp14:anchorId="14768F5A" wp14:editId="23662160">
+            <wp:extent cx="5082980" cy="3932261"/>
+            <wp:effectExtent l="0" t="0" r="3810" b="0"/>
+            <wp:docPr id="26" name="Picture 26"/>
+            <wp:cNvGraphicFramePr>
+              <a:graphicFrameLocks xmlns:a="http://schemas.openxmlformats.org/drawingml/2006/main" noChangeAspect="1"/>
+            </wp:cNvGraphicFramePr>
+            <a:graphic xmlns:a="http://schemas.openxmlformats.org/drawingml/2006/main">
+              <a:graphicData uri="http://schemas.openxmlformats.org/drawingml/2006/picture">
+                <pic:pic xmlns:pic="http://schemas.openxmlformats.org/drawingml/2006/picture">
+                  <pic:nvPicPr>
+                    <pic:cNvPr id="1" name=""/>
+                    <pic:cNvPicPr/>
+                  </pic:nvPicPr>
+                  <pic:blipFill>
+                    <a:blip r:embed="rId16"/>
+                    <a:stretch>
+                      <a:fillRect/>
+                    </a:stretch>
+                  </pic:blipFill>
+                  <pic:spPr>
+                    <a:xfrm>
+                      <a:off x="0" y="0"/>
+                      <a:ext cx="5082980" cy="3932261"/>
+                    </a:xfrm>
+                    <a:prstGeom prst="rect">
+                      <a:avLst/>
+                    </a:prstGeom>
+                  </pic:spPr>
+                </pic:pic>
+              </a:graphicData>
+            </a:graphic>
+          </wp:inline>
+        </w:drawing>
+      </w:r>
+    </w:p>
+    <w:p>
+      <w:pPr>
+        <w:bidi/>
+        <w:rPr>
+          <w:rFonts w:cs="Arial"/>
+          <w:rtl/>
+          <w:lang w:bidi="fa-IR"/>
+        </w:rPr>
+      </w:pPr>
+      <w:r>
+        <w:rPr>
+          <w:rFonts w:cs="Arial" w:hint="cs"/>
+          <w:rtl/>
+          <w:lang w:bidi="fa-IR"/>
+        </w:rPr>
+        <w:lastRenderedPageBreak/>
+        <w:t xml:space="preserve">راستش به نظرم باید روندی صعودی رو مشاهده میکردیم که در آن </w:t>
+      </w:r>
+      <w:r>
+        <w:rPr>
+          <w:rFonts w:cs="Arial"/>
+          <w:lang w:bidi="fa-IR"/>
+        </w:rPr>
+        <w:t>L</w:t>
+      </w:r>
+      <w:r>
+        <w:rPr>
+          <w:rFonts w:cs="Arial" w:hint="cs"/>
+          <w:rtl/>
+          <w:lang w:bidi="fa-IR"/>
+        </w:rPr>
+        <w:t xml:space="preserve"> همواره نمودار بالاتری را در اختیار داشته باشد. اما برای این نویز گویا این خواسته برآورده نشده است</w:t>
+      </w:r>
+      <w:r>
+        <w:rPr>
+          <w:rFonts w:cs="Arial" w:hint="cs"/>
+          <w:rtl/>
+          <w:lang w:bidi="fa-IR"/>
+        </w:rPr>
+        <w:t>. از این رو نویز دیگری تولید شد تا مجددا این خاصیت مورد پژوهش قرار بگیرد.</w:t>
+      </w:r>
+    </w:p>
+    <w:p>
+      <w:pPr>
+        <w:bidi/>
+        <w:rPr>
+          <w:rFonts w:cs="Arial"/>
+          <w:rtl/>
+          <w:lang w:bidi="fa-IR"/>
+        </w:rPr>
+      </w:pPr>
+      <w:r>
+        <w:rPr>
+          <w:rFonts w:cs="Arial"/>
+          <w:rtl/>
+          <w:lang w:bidi="fa-IR"/>
+        </w:rPr>
+        <w:drawing>
+          <wp:inline distT="0" distB="0" distL="0" distR="0" wp14:anchorId="4C7A0B4B" wp14:editId="01101710">
+            <wp:extent cx="5052498" cy="3909399"/>
+            <wp:effectExtent l="0" t="0" r="0" b="0"/>
+            <wp:docPr id="27" name="Picture 27"/>
+            <wp:cNvGraphicFramePr>
+              <a:graphicFrameLocks xmlns:a="http://schemas.openxmlformats.org/drawingml/2006/main" noChangeAspect="1"/>
+            </wp:cNvGraphicFramePr>
+            <a:graphic xmlns:a="http://schemas.openxmlformats.org/drawingml/2006/main">
+              <a:graphicData uri="http://schemas.openxmlformats.org/drawingml/2006/picture">
+                <pic:pic xmlns:pic="http://schemas.openxmlformats.org/drawingml/2006/picture">
+                  <pic:nvPicPr>
+                    <pic:cNvPr id="1" name=""/>
+                    <pic:cNvPicPr/>
+                  </pic:nvPicPr>
+                  <pic:blipFill>
+                    <a:blip r:embed="rId17"/>
+                    <a:stretch>
+                      <a:fillRect/>
+                    </a:stretch>
+                  </pic:blipFill>
+                  <pic:spPr>
+                    <a:xfrm>
+                      <a:off x="0" y="0"/>
+                      <a:ext cx="5052498" cy="3909399"/>
+                    </a:xfrm>
+                    <a:prstGeom prst="rect">
+                      <a:avLst/>
+                    </a:prstGeom>
+                  </pic:spPr>
+                </pic:pic>
+              </a:graphicData>
+            </a:graphic>
+          </wp:inline>
+        </w:drawing>
+      </w:r>
+    </w:p>
+    <w:p>
+      <w:pPr>
+        <w:bidi/>
+        <w:rPr>
+          <w:rFonts w:cs="Arial"/>
+          <w:rtl/>
+          <w:lang w:bidi="fa-IR"/>
+        </w:rPr>
+      </w:pPr>
+      <w:r>
+        <w:rPr>
+          <w:rFonts w:cs="Arial" w:hint="cs"/>
+          <w:rtl/>
+          <w:lang w:bidi="fa-IR"/>
+        </w:rPr>
+        <w:t xml:space="preserve">مشاهده می‌شود برای این نویز تمام آن انتظارات ما برآورده شده است.( این کد صرفا به ازای یک </w:t>
+      </w:r>
+      <w:r>
+        <w:rPr>
+          <w:rFonts w:cs="Arial"/>
+          <w:lang w:bidi="fa-IR"/>
+        </w:rPr>
+        <w:t>awgn</w:t>
+      </w:r>
+      <w:r>
+        <w:rPr>
+          <w:rFonts w:cs="Arial" w:hint="cs"/>
+          <w:rtl/>
+          <w:lang w:bidi="fa-IR"/>
+        </w:rPr>
+        <w:t xml:space="preserve"> دیگر اجرا شده است)</w:t>
+      </w:r>
+    </w:p>
+    <w:p>
+      <w:pPr>
+        <w:bidi/>
+        <w:rPr>
+          <w:rFonts w:cs="Arial"/>
+          <w:rtl/>
+          <w:lang w:bidi="fa-IR"/>
+        </w:rPr>
+      </w:pPr>
+      <w:r>
+        <w:rPr>
+          <w:rFonts w:cs="Arial" w:hint="cs"/>
+          <w:rtl/>
+          <w:lang w:bidi="fa-IR"/>
+        </w:rPr>
+        <w:t>یکبار دیگر نیز نویز جدیدی تولید کردیم و مجددا رسم میکنیم:</w:t>
+      </w:r>
+    </w:p>
+    <w:p>
+      <w:pPr>
+        <w:bidi/>
+        <w:rPr>
+          <w:rFonts w:cs="Arial"/>
+          <w:rtl/>
+          <w:lang w:bidi="fa-IR"/>
+        </w:rPr>
+      </w:pPr>
+      <w:r>
+        <w:rPr>
+          <w:rFonts w:cs="Arial"/>
+          <w:rtl/>
+          <w:lang w:bidi="fa-IR"/>
+        </w:rPr>
+        <w:lastRenderedPageBreak/>
+        <w:drawing>
+          <wp:inline distT="0" distB="0" distL="0" distR="0" wp14:anchorId="6A161D9A" wp14:editId="6D7A8DDC">
+            <wp:extent cx="4991533" cy="3977985"/>
+            <wp:effectExtent l="0" t="0" r="0" b="3810"/>
+            <wp:docPr id="28" name="Picture 28"/>
+            <wp:cNvGraphicFramePr>
+              <a:graphicFrameLocks xmlns:a="http://schemas.openxmlformats.org/drawingml/2006/main" noChangeAspect="1"/>
+            </wp:cNvGraphicFramePr>
+            <a:graphic xmlns:a="http://schemas.openxmlformats.org/drawingml/2006/main">
+              <a:graphicData uri="http://schemas.openxmlformats.org/drawingml/2006/picture">
+                <pic:pic xmlns:pic="http://schemas.openxmlformats.org/drawingml/2006/picture">
+                  <pic:nvPicPr>
+                    <pic:cNvPr id="1" name=""/>
+                    <pic:cNvPicPr/>
+                  </pic:nvPicPr>
+                  <pic:blipFill>
+                    <a:blip r:embed="rId18"/>
+                    <a:stretch>
+                      <a:fillRect/>
+                    </a:stretch>
+                  </pic:blipFill>
+                  <pic:spPr>
+                    <a:xfrm>
+                      <a:off x="0" y="0"/>
+                      <a:ext cx="4991533" cy="3977985"/>
+                    </a:xfrm>
+                    <a:prstGeom prst="rect">
+                      <a:avLst/>
+                    </a:prstGeom>
+                  </pic:spPr>
+                </pic:pic>
+              </a:graphicData>
+            </a:graphic>
+          </wp:inline>
+        </w:drawing>
+      </w:r>
+    </w:p>
+    <w:p>
+      <w:pPr>
+        <w:bidi/>
+        <w:rPr>
+          <w:rFonts w:cs="Arial" w:hint="cs"/>
+          <w:rtl/>
+          <w:lang w:bidi="fa-IR"/>
+        </w:rPr>
+      </w:pPr>
+      <w:r>
+        <w:rPr>
+          <w:rFonts w:cs="Arial" w:hint="cs"/>
+          <w:rtl/>
+          <w:lang w:bidi="fa-IR"/>
+        </w:rPr>
+        <w:t xml:space="preserve">به تفاوت </w:t>
+      </w:r>
+      <w:r>
+        <w:rPr>
+          <w:rFonts w:cs="Arial"/>
+          <w:lang w:bidi="fa-IR"/>
+        </w:rPr>
+        <w:t xml:space="preserve">snr </w:t>
+      </w:r>
+      <w:r>
+        <w:rPr>
+          <w:rFonts w:cs="Arial" w:hint="cs"/>
+          <w:rtl/>
+          <w:lang w:bidi="fa-IR"/>
+        </w:rPr>
+        <w:t xml:space="preserve"> (محور عمودی) در این نمودار ها نیز توجه کنید :)</w:t>
+      </w:r>
     </w:p>
     <w:p>
       <w:pPr>

--- a/Computer/HW02/HW02-Report.docx
+++ b/Computer/HW02/HW02-Report.docx
@@ -2,6 +2,40 @@
 <file path=word/document.xml><?xml version="1.0" encoding="utf-8"?>
 <w:document xmlns:wpc="http://schemas.microsoft.com/office/word/2010/wordprocessingCanvas" xmlns:cx="http://schemas.microsoft.com/office/drawing/2014/chartex" xmlns:cx1="http://schemas.microsoft.com/office/drawing/2015/9/8/chartex" xmlns:cx2="http://schemas.microsoft.com/office/drawing/2015/10/21/chartex" xmlns:cx3="http://schemas.microsoft.com/office/drawing/2016/5/9/chartex" xmlns:cx4="http://schemas.microsoft.com/office/drawing/2016/5/10/chartex" xmlns:cx5="http://schemas.microsoft.com/office/drawing/2016/5/11/chartex" xmlns:cx6="http://schemas.microsoft.com/office/drawing/2016/5/12/chartex" xmlns:cx7="http://schemas.microsoft.com/office/drawing/2016/5/13/chartex" xmlns:cx8="http://schemas.microsoft.com/office/drawing/2016/5/14/chartex" xmlns:mc="http://schemas.openxmlformats.org/markup-compatibility/2006" xmlns:aink="http://schemas.microsoft.com/office/drawing/2016/ink" xmlns:am3d="http://schemas.microsoft.com/office/drawing/2017/model3d" xmlns:o="urn:schemas-microsoft-com:office:office" xmlns:r="http://schemas.openxmlformats.org/officeDocument/2006/relationships" xmlns:m="http://schemas.openxmlformats.org/officeDocument/2006/math" xmlns:v="urn:schemas-microsoft-com:vml" xmlns:wp14="http://schemas.microsoft.com/office/word/2010/wordprocessingDrawing" xmlns:wp="http://schemas.openxmlformats.org/drawingml/2006/wordprocessingDrawing" xmlns:w10="urn:schemas-microsoft-com:office:word" xmlns:w="http://schemas.openxmlformats.org/wordprocessingml/2006/main" xmlns:w14="http://schemas.microsoft.com/office/word/2010/wordml" xmlns:w15="http://schemas.microsoft.com/office/word/2012/wordml" xmlns:w16cex="http://schemas.microsoft.com/office/word/2018/wordml/cex" xmlns:w16cid="http://schemas.microsoft.com/office/word/2016/wordml/cid" xmlns:w16="http://schemas.microsoft.com/office/word/2018/wordml" xmlns:w16sdtdh="http://schemas.microsoft.com/office/word/2020/wordml/sdtdatahash" xmlns:w16se="http://schemas.microsoft.com/office/word/2015/wordml/symex" xmlns:wpg="http://schemas.microsoft.com/office/word/2010/wordprocessingGroup" xmlns:wpi="http://schemas.microsoft.com/office/word/2010/wordprocessingInk" xmlns:wne="http://schemas.microsoft.com/office/word/2006/wordml" xmlns:wps="http://schemas.microsoft.com/office/word/2010/wordprocessingShape" mc:Ignorable="w14 w15 w16se w16cid w16 w16cex w16sdtdh wp14">
   <w:body>
+    <w:p>
+      <w:pPr>
+        <w:bidi/>
+        <w:rPr>
+          <w:rtl/>
+          <w:lang w:bidi="fa-IR"/>
+        </w:rPr>
+      </w:pPr>
+      <w:r>
+        <w:rPr>
+          <w:rFonts w:hint="cs"/>
+          <w:rtl/>
+          <w:lang w:bidi="fa-IR"/>
+        </w:rPr>
+        <w:t>محمد رضیئی 98206223</w:t>
+      </w:r>
+    </w:p>
+    <w:p>
+      <w:pPr>
+        <w:bidi/>
+        <w:rPr>
+          <w:rtl/>
+          <w:lang w:bidi="fa-IR"/>
+        </w:rPr>
+      </w:pPr>
+      <w:r>
+        <w:rPr>
+          <w:rFonts w:hint="cs"/>
+          <w:rtl/>
+          <w:lang w:bidi="fa-IR"/>
+        </w:rPr>
+        <w:t>بخش اول:</w:t>
+      </w:r>
+    </w:p>
     <w:p>
       <w:pPr>
         <w:bidi/>
@@ -94,6 +128,14 @@
           <w:lang w:bidi="fa-IR"/>
         </w:rPr>
       </w:pPr>
+      <w:r>
+        <w:rPr>
+          <w:rFonts w:hint="cs"/>
+          <w:rtl/>
+          <w:lang w:bidi="fa-IR"/>
+        </w:rPr>
+        <w:t>در کد پیوست انجام شده است.</w:t>
+      </w:r>
     </w:p>
     <w:p>
       <w:pPr>
@@ -641,15 +683,87 @@
           <w:rtl/>
           <w:lang w:bidi="fa-IR"/>
         </w:rPr>
-        <w:t xml:space="preserve"> بوده است (چون طول کم است تخمین واریانس خطا دارد) </w:t>
-      </w:r>
-      <w:r>
-        <w:rPr>
-          <w:rFonts w:hint="cs"/>
-          <w:rtl/>
-          <w:lang w:bidi="fa-IR"/>
-        </w:rPr>
-        <w:t>که این میزان پس از استفاده از ماتریس لاپلاسین و حذف نویز به ٰ</w:t>
+        <w:t xml:space="preserve"> بوده است (چون طول کم است تخمین </w:t>
+      </w:r>
+      <w:proofErr w:type="spellStart"/>
+      <w:r>
+        <w:rPr>
+          <w:rFonts w:cs="Arial" w:hint="cs"/>
+          <w:rtl/>
+          <w:lang w:bidi="fa-IR"/>
+        </w:rPr>
+        <w:t>واریانس</w:t>
+      </w:r>
+      <w:proofErr w:type="spellEnd"/>
+      <w:r>
+        <w:rPr>
+          <w:rFonts w:cs="Arial" w:hint="cs"/>
+          <w:rtl/>
+          <w:lang w:bidi="fa-IR"/>
+        </w:rPr>
+        <w:t xml:space="preserve"> خطا دارد) </w:t>
+      </w:r>
+      <w:r>
+        <w:rPr>
+          <w:rFonts w:hint="cs"/>
+          <w:rtl/>
+          <w:lang w:bidi="fa-IR"/>
+        </w:rPr>
+        <w:t xml:space="preserve">که این میزان پس از استفاده از </w:t>
+      </w:r>
+      <w:proofErr w:type="spellStart"/>
+      <w:r>
+        <w:rPr>
+          <w:rFonts w:hint="cs"/>
+          <w:rtl/>
+          <w:lang w:bidi="fa-IR"/>
+        </w:rPr>
+        <w:t>ماتریس</w:t>
+      </w:r>
+      <w:proofErr w:type="spellEnd"/>
+      <w:r>
+        <w:rPr>
+          <w:rFonts w:hint="cs"/>
+          <w:rtl/>
+          <w:lang w:bidi="fa-IR"/>
+        </w:rPr>
+        <w:t xml:space="preserve"> </w:t>
+      </w:r>
+      <w:proofErr w:type="spellStart"/>
+      <w:r>
+        <w:rPr>
+          <w:rFonts w:hint="cs"/>
+          <w:rtl/>
+          <w:lang w:bidi="fa-IR"/>
+        </w:rPr>
+        <w:t>لاپلاسین</w:t>
+      </w:r>
+      <w:proofErr w:type="spellEnd"/>
+      <w:r>
+        <w:rPr>
+          <w:rFonts w:hint="cs"/>
+          <w:rtl/>
+          <w:lang w:bidi="fa-IR"/>
+        </w:rPr>
+        <w:t xml:space="preserve"> و حذف </w:t>
+      </w:r>
+      <w:proofErr w:type="spellStart"/>
+      <w:r>
+        <w:rPr>
+          <w:rFonts w:hint="cs"/>
+          <w:rtl/>
+          <w:lang w:bidi="fa-IR"/>
+        </w:rPr>
+        <w:t>نویز</w:t>
+      </w:r>
+      <w:proofErr w:type="spellEnd"/>
+      <w:r>
+        <w:rPr>
+          <w:rFonts w:hint="cs"/>
+          <w:rtl/>
+          <w:lang w:bidi="fa-IR"/>
+        </w:rPr>
+        <w:t xml:space="preserve"> به ٰ</w:t>
       </w:r>
       <w:r>
         <w:t xml:space="preserve"> </w:t>
@@ -741,7 +855,47 @@
           <w:rtl/>
           <w:lang w:bidi="fa-IR"/>
         </w:rPr>
-        <w:t xml:space="preserve"> کاملا مشخص بود که استفاده از ماتریس لاپلاسین </w:t>
+        <w:t xml:space="preserve"> کاملا مشخص بود که استفاده از </w:t>
+      </w:r>
+      <w:proofErr w:type="spellStart"/>
+      <w:r>
+        <w:rPr>
+          <w:rFonts w:hint="cs"/>
+          <w:i/>
+          <w:rtl/>
+          <w:lang w:bidi="fa-IR"/>
+        </w:rPr>
+        <w:t>ماتریس</w:t>
+      </w:r>
+      <w:proofErr w:type="spellEnd"/>
+      <w:r>
+        <w:rPr>
+          <w:rFonts w:hint="cs"/>
+          <w:i/>
+          <w:rtl/>
+          <w:lang w:bidi="fa-IR"/>
+        </w:rPr>
+        <w:t xml:space="preserve"> </w:t>
+      </w:r>
+      <w:proofErr w:type="spellStart"/>
+      <w:r>
+        <w:rPr>
+          <w:rFonts w:hint="cs"/>
+          <w:i/>
+          <w:rtl/>
+          <w:lang w:bidi="fa-IR"/>
+        </w:rPr>
+        <w:t>لاپلاسین</w:t>
+      </w:r>
+      <w:proofErr w:type="spellEnd"/>
+      <w:r>
+        <w:rPr>
+          <w:rFonts w:hint="cs"/>
+          <w:i/>
+          <w:rtl/>
+          <w:lang w:bidi="fa-IR"/>
+        </w:rPr>
+        <w:t xml:space="preserve"> </w:t>
       </w:r>
       <w:r>
         <w:rPr>
@@ -766,7 +920,27 @@
           <w:rtl/>
           <w:lang w:bidi="fa-IR"/>
         </w:rPr>
-        <w:t xml:space="preserve"> چرا که بر حسب مولفه‌های صرفا فرکانس پایین طراحی شده بود.</w:t>
+        <w:t xml:space="preserve"> چرا که بر حسب </w:t>
+      </w:r>
+      <w:proofErr w:type="spellStart"/>
+      <w:r>
+        <w:rPr>
+          <w:rFonts w:hint="cs"/>
+          <w:i/>
+          <w:rtl/>
+          <w:lang w:bidi="fa-IR"/>
+        </w:rPr>
+        <w:t>مولفه‌های</w:t>
+      </w:r>
+      <w:proofErr w:type="spellEnd"/>
+      <w:r>
+        <w:rPr>
+          <w:rFonts w:hint="cs"/>
+          <w:i/>
+          <w:rtl/>
+          <w:lang w:bidi="fa-IR"/>
+        </w:rPr>
+        <w:t xml:space="preserve"> صرفا فرکانس پایین طراحی شده بود.</w:t>
       </w:r>
     </w:p>
     <w:p>
@@ -801,7 +975,79 @@
           <w:rtl/>
           <w:lang w:bidi="fa-IR"/>
         </w:rPr>
-        <w:t xml:space="preserve">دو آزمایش جدا گانه انجام شد که رابطه‌ی خطی بودن و رابطه‌ی تغییرناپذیری با شیفت را مورد بررسی قرار داده است (برای ماتریس </w:t>
+        <w:t xml:space="preserve">دو آزمایش جدا گانه انجام شد که </w:t>
+      </w:r>
+      <w:proofErr w:type="spellStart"/>
+      <w:r>
+        <w:rPr>
+          <w:rFonts w:hint="cs"/>
+          <w:rtl/>
+          <w:lang w:bidi="fa-IR"/>
+        </w:rPr>
+        <w:t>رابطه‌ی</w:t>
+      </w:r>
+      <w:proofErr w:type="spellEnd"/>
+      <w:r>
+        <w:rPr>
+          <w:rFonts w:hint="cs"/>
+          <w:rtl/>
+          <w:lang w:bidi="fa-IR"/>
+        </w:rPr>
+        <w:t xml:space="preserve"> خطی بودن و </w:t>
+      </w:r>
+      <w:proofErr w:type="spellStart"/>
+      <w:r>
+        <w:rPr>
+          <w:rFonts w:hint="cs"/>
+          <w:rtl/>
+          <w:lang w:bidi="fa-IR"/>
+        </w:rPr>
+        <w:t>رابطه‌ی</w:t>
+      </w:r>
+      <w:proofErr w:type="spellEnd"/>
+      <w:r>
+        <w:rPr>
+          <w:rFonts w:hint="cs"/>
+          <w:rtl/>
+          <w:lang w:bidi="fa-IR"/>
+        </w:rPr>
+        <w:t xml:space="preserve"> </w:t>
+      </w:r>
+      <w:proofErr w:type="spellStart"/>
+      <w:r>
+        <w:rPr>
+          <w:rFonts w:hint="cs"/>
+          <w:rtl/>
+          <w:lang w:bidi="fa-IR"/>
+        </w:rPr>
+        <w:t>تغییرناپذیری</w:t>
+      </w:r>
+      <w:proofErr w:type="spellEnd"/>
+      <w:r>
+        <w:rPr>
+          <w:rFonts w:hint="cs"/>
+          <w:rtl/>
+          <w:lang w:bidi="fa-IR"/>
+        </w:rPr>
+        <w:t xml:space="preserve"> با شیفت را مورد بررسی قرار داده است (برای </w:t>
+      </w:r>
+      <w:proofErr w:type="spellStart"/>
+      <w:r>
+        <w:rPr>
+          <w:rFonts w:hint="cs"/>
+          <w:rtl/>
+          <w:lang w:bidi="fa-IR"/>
+        </w:rPr>
+        <w:t>ماتریس</w:t>
+      </w:r>
+      <w:proofErr w:type="spellEnd"/>
+      <w:r>
+        <w:rPr>
+          <w:rFonts w:hint="cs"/>
+          <w:rtl/>
+          <w:lang w:bidi="fa-IR"/>
+        </w:rPr>
+        <w:t xml:space="preserve"> </w:t>
       </w:r>
       <w:r>
         <w:rPr>
@@ -817,19 +1063,57 @@
         </w:rPr>
         <w:t xml:space="preserve"> و </w:t>
       </w:r>
+      <w:proofErr w:type="spellStart"/>
       <w:r>
         <w:rPr>
           <w:lang w:bidi="fa-IR"/>
         </w:rPr>
         <w:t>Wnorm</w:t>
       </w:r>
-      <w:r>
-        <w:rPr>
-          <w:rFonts w:hint="cs"/>
-          <w:rtl/>
-          <w:lang w:bidi="fa-IR"/>
-        </w:rPr>
-        <w:t xml:space="preserve"> به صورت جداگانه انجام شده است) که خطای مطلق آن ها در اردر 10 به توان منفی 15 و منفی 16 بوده است که یعنی درست است و این خواص را دارند.</w:t>
+      <w:proofErr w:type="spellEnd"/>
+      <w:r>
+        <w:rPr>
+          <w:rFonts w:hint="cs"/>
+          <w:rtl/>
+          <w:lang w:bidi="fa-IR"/>
+        </w:rPr>
+        <w:t xml:space="preserve"> به صورت جداگانه انجام شده است) که خطای </w:t>
+      </w:r>
+      <w:proofErr w:type="spellStart"/>
+      <w:r>
+        <w:rPr>
+          <w:rFonts w:hint="cs"/>
+          <w:rtl/>
+          <w:lang w:bidi="fa-IR"/>
+        </w:rPr>
+        <w:t>مطلق</w:t>
+      </w:r>
+      <w:proofErr w:type="spellEnd"/>
+      <w:r>
+        <w:rPr>
+          <w:rFonts w:hint="cs"/>
+          <w:rtl/>
+          <w:lang w:bidi="fa-IR"/>
+        </w:rPr>
+        <w:t xml:space="preserve"> آن ها در </w:t>
+      </w:r>
+      <w:proofErr w:type="spellStart"/>
+      <w:r>
+        <w:rPr>
+          <w:rFonts w:hint="cs"/>
+          <w:rtl/>
+          <w:lang w:bidi="fa-IR"/>
+        </w:rPr>
+        <w:t>اردر</w:t>
+      </w:r>
+      <w:proofErr w:type="spellEnd"/>
+      <w:r>
+        <w:rPr>
+          <w:rFonts w:hint="cs"/>
+          <w:rtl/>
+          <w:lang w:bidi="fa-IR"/>
+        </w:rPr>
+        <w:t xml:space="preserve"> 10 به توان منفی 15 و منفی 16 بوده است که یعنی درست است و این خواص را دارند.</w:t>
       </w:r>
     </w:p>
     <w:p>
@@ -894,7 +1178,38 @@
           <w:sz w:val="26"/>
           <w:szCs w:val="26"/>
         </w:rPr>
-        <w:t>V = G.e.^(0:2);</w:t>
+        <w:t xml:space="preserve">V = </w:t>
+      </w:r>
+      <w:proofErr w:type="spellStart"/>
+      <w:r>
+        <w:rPr>
+          <w:rFonts w:ascii="Courier New" w:hAnsi="Courier New" w:cs="Courier New"/>
+          <w:color w:val="000000"/>
+          <w:sz w:val="26"/>
+          <w:szCs w:val="26"/>
+        </w:rPr>
+        <w:t>G.e.</w:t>
+      </w:r>
+      <w:proofErr w:type="spellEnd"/>
+      <w:proofErr w:type="gramStart"/>
+      <w:r>
+        <w:rPr>
+          <w:rFonts w:ascii="Courier New" w:hAnsi="Courier New" w:cs="Courier New"/>
+          <w:color w:val="000000"/>
+          <w:sz w:val="26"/>
+          <w:szCs w:val="26"/>
+        </w:rPr>
+        <w:t>^(</w:t>
+      </w:r>
+      <w:proofErr w:type="gramEnd"/>
+      <w:r>
+        <w:rPr>
+          <w:rFonts w:ascii="Courier New" w:hAnsi="Courier New" w:cs="Courier New"/>
+          <w:color w:val="000000"/>
+          <w:sz w:val="26"/>
+          <w:szCs w:val="26"/>
+        </w:rPr>
+        <w:t>0:2);</w:t>
       </w:r>
     </w:p>
     <w:p>
@@ -909,6 +1224,7 @@
           <w:szCs w:val="24"/>
         </w:rPr>
       </w:pPr>
+      <w:proofErr w:type="spellStart"/>
       <w:r>
         <w:rPr>
           <w:rFonts w:ascii="Courier New" w:hAnsi="Courier New" w:cs="Courier New"/>
@@ -916,7 +1232,48 @@
           <w:sz w:val="26"/>
           <w:szCs w:val="26"/>
         </w:rPr>
-        <w:t>h_fir = pinv(V</w:t>
+        <w:t>h_fir</w:t>
+      </w:r>
+      <w:proofErr w:type="spellEnd"/>
+      <w:r>
+        <w:rPr>
+          <w:rFonts w:ascii="Courier New" w:hAnsi="Courier New" w:cs="Courier New"/>
+          <w:color w:val="000000"/>
+          <w:sz w:val="26"/>
+          <w:szCs w:val="26"/>
+        </w:rPr>
+        <w:t xml:space="preserve"> = </w:t>
+      </w:r>
+      <w:proofErr w:type="spellStart"/>
+      <w:proofErr w:type="gramStart"/>
+      <w:r>
+        <w:rPr>
+          <w:rFonts w:ascii="Courier New" w:hAnsi="Courier New" w:cs="Courier New"/>
+          <w:color w:val="000000"/>
+          <w:sz w:val="26"/>
+          <w:szCs w:val="26"/>
+        </w:rPr>
+        <w:t>pinv</w:t>
+      </w:r>
+      <w:proofErr w:type="spellEnd"/>
+      <w:r>
+        <w:rPr>
+          <w:rFonts w:ascii="Courier New" w:hAnsi="Courier New" w:cs="Courier New"/>
+          <w:color w:val="000000"/>
+          <w:sz w:val="26"/>
+          <w:szCs w:val="26"/>
+        </w:rPr>
+        <w:t>(</w:t>
+      </w:r>
+      <w:proofErr w:type="gramEnd"/>
+      <w:r>
+        <w:rPr>
+          <w:rFonts w:ascii="Courier New" w:hAnsi="Courier New" w:cs="Courier New"/>
+          <w:color w:val="000000"/>
+          <w:sz w:val="26"/>
+          <w:szCs w:val="26"/>
+        </w:rPr>
+        <w:t>V</w:t>
       </w:r>
       <w:r>
         <w:rPr>
@@ -972,6 +1329,7 @@
           <w:szCs w:val="24"/>
         </w:rPr>
       </w:pPr>
+      <w:proofErr w:type="spellStart"/>
       <w:r>
         <w:rPr>
           <w:rFonts w:ascii="Courier New" w:hAnsi="Courier New" w:cs="Courier New"/>
@@ -979,7 +1337,57 @@
           <w:sz w:val="26"/>
           <w:szCs w:val="26"/>
         </w:rPr>
-        <w:t>V_norm = e_norm.^(0:2);</w:t>
+        <w:t>V_norm</w:t>
+      </w:r>
+      <w:proofErr w:type="spellEnd"/>
+      <w:r>
+        <w:rPr>
+          <w:rFonts w:ascii="Courier New" w:hAnsi="Courier New" w:cs="Courier New"/>
+          <w:color w:val="000000"/>
+          <w:sz w:val="26"/>
+          <w:szCs w:val="26"/>
+        </w:rPr>
+        <w:t xml:space="preserve"> = </w:t>
+      </w:r>
+      <w:proofErr w:type="spellStart"/>
+      <w:r>
+        <w:rPr>
+          <w:rFonts w:ascii="Courier New" w:hAnsi="Courier New" w:cs="Courier New"/>
+          <w:color w:val="000000"/>
+          <w:sz w:val="26"/>
+          <w:szCs w:val="26"/>
+        </w:rPr>
+        <w:t>e_</w:t>
+      </w:r>
+      <w:proofErr w:type="gramStart"/>
+      <w:r>
+        <w:rPr>
+          <w:rFonts w:ascii="Courier New" w:hAnsi="Courier New" w:cs="Courier New"/>
+          <w:color w:val="000000"/>
+          <w:sz w:val="26"/>
+          <w:szCs w:val="26"/>
+        </w:rPr>
+        <w:t>norm</w:t>
+      </w:r>
+      <w:proofErr w:type="spellEnd"/>
+      <w:r>
+        <w:rPr>
+          <w:rFonts w:ascii="Courier New" w:hAnsi="Courier New" w:cs="Courier New"/>
+          <w:color w:val="000000"/>
+          <w:sz w:val="26"/>
+          <w:szCs w:val="26"/>
+        </w:rPr>
+        <w:t>.^</w:t>
+      </w:r>
+      <w:proofErr w:type="gramEnd"/>
+      <w:r>
+        <w:rPr>
+          <w:rFonts w:ascii="Courier New" w:hAnsi="Courier New" w:cs="Courier New"/>
+          <w:color w:val="000000"/>
+          <w:sz w:val="26"/>
+          <w:szCs w:val="26"/>
+        </w:rPr>
+        <w:t>(0:2);</w:t>
       </w:r>
     </w:p>
     <w:p>
@@ -994,6 +1402,7 @@
           <w:szCs w:val="24"/>
         </w:rPr>
       </w:pPr>
+      <w:proofErr w:type="spellStart"/>
       <w:r>
         <w:rPr>
           <w:rFonts w:ascii="Courier New" w:hAnsi="Courier New" w:cs="Courier New"/>
@@ -1001,8 +1410,9 @@
           <w:sz w:val="26"/>
           <w:szCs w:val="26"/>
         </w:rPr>
-        <w:t>h_fir_norm = pinv(V_norm</w:t>
-      </w:r>
+        <w:t>h_fir_norm</w:t>
+      </w:r>
+      <w:proofErr w:type="spellEnd"/>
       <w:r>
         <w:rPr>
           <w:rFonts w:ascii="Courier New" w:hAnsi="Courier New" w:cs="Courier New"/>
@@ -1010,8 +1420,9 @@
           <w:sz w:val="26"/>
           <w:szCs w:val="26"/>
         </w:rPr>
-        <w:t>)</w:t>
-      </w:r>
+        <w:t xml:space="preserve"> = </w:t>
+      </w:r>
+      <w:proofErr w:type="spellStart"/>
       <w:r>
         <w:rPr>
           <w:rFonts w:ascii="Courier New" w:hAnsi="Courier New" w:cs="Courier New"/>
@@ -1019,7 +1430,77 @@
           <w:sz w:val="26"/>
           <w:szCs w:val="26"/>
         </w:rPr>
-        <w:t>*h_norm;</w:t>
+        <w:t>pinv</w:t>
+      </w:r>
+      <w:proofErr w:type="spellEnd"/>
+      <w:r>
+        <w:rPr>
+          <w:rFonts w:ascii="Courier New" w:hAnsi="Courier New" w:cs="Courier New"/>
+          <w:color w:val="000000"/>
+          <w:sz w:val="26"/>
+          <w:szCs w:val="26"/>
+        </w:rPr>
+        <w:t>(</w:t>
+      </w:r>
+      <w:proofErr w:type="spellStart"/>
+      <w:r>
+        <w:rPr>
+          <w:rFonts w:ascii="Courier New" w:hAnsi="Courier New" w:cs="Courier New"/>
+          <w:color w:val="000000"/>
+          <w:sz w:val="26"/>
+          <w:szCs w:val="26"/>
+        </w:rPr>
+        <w:t>V_</w:t>
+      </w:r>
+      <w:proofErr w:type="gramStart"/>
+      <w:r>
+        <w:rPr>
+          <w:rFonts w:ascii="Courier New" w:hAnsi="Courier New" w:cs="Courier New"/>
+          <w:color w:val="000000"/>
+          <w:sz w:val="26"/>
+          <w:szCs w:val="26"/>
+        </w:rPr>
+        <w:t>norm</w:t>
+      </w:r>
+      <w:proofErr w:type="spellEnd"/>
+      <w:r>
+        <w:rPr>
+          <w:rFonts w:ascii="Courier New" w:hAnsi="Courier New" w:cs="Courier New"/>
+          <w:color w:val="000000"/>
+          <w:sz w:val="26"/>
+          <w:szCs w:val="26"/>
+        </w:rPr>
+        <w:t>)</w:t>
+      </w:r>
+      <w:r>
+        <w:rPr>
+          <w:rFonts w:ascii="Courier New" w:hAnsi="Courier New" w:cs="Courier New"/>
+          <w:color w:val="000000"/>
+          <w:sz w:val="26"/>
+          <w:szCs w:val="26"/>
+        </w:rPr>
+        <w:t>*</w:t>
+      </w:r>
+      <w:proofErr w:type="spellStart"/>
+      <w:proofErr w:type="gramEnd"/>
+      <w:r>
+        <w:rPr>
+          <w:rFonts w:ascii="Courier New" w:hAnsi="Courier New" w:cs="Courier New"/>
+          <w:color w:val="000000"/>
+          <w:sz w:val="26"/>
+          <w:szCs w:val="26"/>
+        </w:rPr>
+        <w:t>h_norm</w:t>
+      </w:r>
+      <w:proofErr w:type="spellEnd"/>
+      <w:r>
+        <w:rPr>
+          <w:rFonts w:ascii="Courier New" w:hAnsi="Courier New" w:cs="Courier New"/>
+          <w:color w:val="000000"/>
+          <w:sz w:val="26"/>
+          <w:szCs w:val="26"/>
+        </w:rPr>
+        <w:t>;</w:t>
       </w:r>
     </w:p>
     <w:p>
@@ -1050,7 +1531,43 @@
           <w:rtl/>
           <w:lang w:bidi="fa-IR"/>
         </w:rPr>
-        <w:t xml:space="preserve"> وارون پذیر نیست پس از سودواینورس استفاده شده است تا کمترین خطا از نوع توان دو (</w:t>
+        <w:t xml:space="preserve"> </w:t>
+      </w:r>
+      <w:proofErr w:type="spellStart"/>
+      <w:r>
+        <w:rPr>
+          <w:rFonts w:hint="cs"/>
+          <w:rtl/>
+          <w:lang w:bidi="fa-IR"/>
+        </w:rPr>
+        <w:t>وارون</w:t>
+      </w:r>
+      <w:proofErr w:type="spellEnd"/>
+      <w:r>
+        <w:rPr>
+          <w:rFonts w:hint="cs"/>
+          <w:rtl/>
+          <w:lang w:bidi="fa-IR"/>
+        </w:rPr>
+        <w:t xml:space="preserve"> پذیر نیست پس از </w:t>
+      </w:r>
+      <w:proofErr w:type="spellStart"/>
+      <w:r>
+        <w:rPr>
+          <w:rFonts w:hint="cs"/>
+          <w:rtl/>
+          <w:lang w:bidi="fa-IR"/>
+        </w:rPr>
+        <w:t>سودواینورس</w:t>
+      </w:r>
+      <w:proofErr w:type="spellEnd"/>
+      <w:r>
+        <w:rPr>
+          <w:rFonts w:hint="cs"/>
+          <w:rtl/>
+          <w:lang w:bidi="fa-IR"/>
+        </w:rPr>
+        <w:t xml:space="preserve"> استفاده شده است تا کمترین خطا از نوع توان دو (</w:t>
       </w:r>
       <w:r>
         <w:rPr>
@@ -1080,11 +1597,19 @@
           <w:lang w:bidi="fa-IR"/>
         </w:rPr>
       </w:pPr>
-      <w:r>
-        <w:rPr>
-          <w:lang w:bidi="fa-IR"/>
-        </w:rPr>
-        <w:t>h_fir =</w:t>
+      <w:proofErr w:type="spellStart"/>
+      <w:r>
+        <w:rPr>
+          <w:lang w:bidi="fa-IR"/>
+        </w:rPr>
+        <w:t>h_fir</w:t>
+      </w:r>
+      <w:proofErr w:type="spellEnd"/>
+      <w:r>
+        <w:rPr>
+          <w:lang w:bidi="fa-IR"/>
+        </w:rPr>
+        <w:t xml:space="preserve"> =</w:t>
       </w:r>
     </w:p>
     <w:p>
@@ -1132,11 +1657,19 @@
           <w:lang w:bidi="fa-IR"/>
         </w:rPr>
       </w:pPr>
-      <w:r>
-        <w:rPr>
-          <w:lang w:bidi="fa-IR"/>
-        </w:rPr>
-        <w:t>h_fir_norm =</w:t>
+      <w:proofErr w:type="spellStart"/>
+      <w:r>
+        <w:rPr>
+          <w:lang w:bidi="fa-IR"/>
+        </w:rPr>
+        <w:t>h_fir_norm</w:t>
+      </w:r>
+      <w:proofErr w:type="spellEnd"/>
+      <w:r>
+        <w:rPr>
+          <w:lang w:bidi="fa-IR"/>
+        </w:rPr>
+        <w:t xml:space="preserve"> =</w:t>
       </w:r>
     </w:p>
     <w:p>
@@ -1211,7 +1744,25 @@
           <w:rtl/>
           <w:lang w:bidi="fa-IR"/>
         </w:rPr>
-        <w:t xml:space="preserve">حال دوباره در ماتریس </w:t>
+        <w:t xml:space="preserve">حال دوباره در </w:t>
+      </w:r>
+      <w:proofErr w:type="spellStart"/>
+      <w:r>
+        <w:rPr>
+          <w:rFonts w:hint="cs"/>
+          <w:rtl/>
+          <w:lang w:bidi="fa-IR"/>
+        </w:rPr>
+        <w:t>ماتریس</w:t>
+      </w:r>
+      <w:proofErr w:type="spellEnd"/>
+      <w:r>
+        <w:rPr>
+          <w:rFonts w:hint="cs"/>
+          <w:rtl/>
+          <w:lang w:bidi="fa-IR"/>
+        </w:rPr>
+        <w:t xml:space="preserve"> </w:t>
       </w:r>
       <w:r>
         <w:rPr>
@@ -1399,7 +1950,25 @@
           <w:rtl/>
           <w:lang w:bidi="fa-IR"/>
         </w:rPr>
-        <w:t xml:space="preserve">با استفاده از ماتریس </w:t>
+        <w:t xml:space="preserve">با استفاده از </w:t>
+      </w:r>
+      <w:proofErr w:type="spellStart"/>
+      <w:r>
+        <w:rPr>
+          <w:rFonts w:hint="cs"/>
+          <w:rtl/>
+          <w:lang w:bidi="fa-IR"/>
+        </w:rPr>
+        <w:t>ماتریس</w:t>
+      </w:r>
+      <w:proofErr w:type="spellEnd"/>
+      <w:r>
+        <w:rPr>
+          <w:rFonts w:hint="cs"/>
+          <w:rtl/>
+          <w:lang w:bidi="fa-IR"/>
+        </w:rPr>
+        <w:t xml:space="preserve"> </w:t>
       </w:r>
       <w:r>
         <w:rPr>
@@ -1447,12 +2016,14 @@
         </w:rPr>
         <w:t xml:space="preserve">افزایش و با استفاده از </w:t>
       </w:r>
+      <w:proofErr w:type="spellStart"/>
       <w:r>
         <w:rPr>
           <w:lang w:bidi="fa-IR"/>
         </w:rPr>
         <w:t>Wnorm</w:t>
       </w:r>
+      <w:proofErr w:type="spellEnd"/>
       <w:r>
         <w:rPr>
           <w:rFonts w:hint="cs"/>
@@ -1613,12 +2184,21 @@
           <w:lang w:bidi="fa-IR"/>
         </w:rPr>
       </w:pPr>
-      <w:r>
-        <w:rPr>
-          <w:rFonts w:cs="Arial"/>
-          <w:lang w:bidi="fa-IR"/>
-        </w:rPr>
-        <w:t xml:space="preserve">Snr_L = </w:t>
+      <w:proofErr w:type="spellStart"/>
+      <w:r>
+        <w:rPr>
+          <w:rFonts w:cs="Arial"/>
+          <w:lang w:bidi="fa-IR"/>
+        </w:rPr>
+        <w:t>Snr_L</w:t>
+      </w:r>
+      <w:proofErr w:type="spellEnd"/>
+      <w:r>
+        <w:rPr>
+          <w:rFonts w:cs="Arial"/>
+          <w:lang w:bidi="fa-IR"/>
+        </w:rPr>
+        <w:t xml:space="preserve"> = </w:t>
       </w:r>
       <w:r>
         <w:rPr>
@@ -1632,7 +2212,23 @@
           <w:rFonts w:cs="Arial"/>
           <w:lang w:bidi="fa-IR"/>
         </w:rPr>
-        <w:t>, SNR_Wnorm = 12.9089</w:t>
+        <w:t xml:space="preserve">, </w:t>
+      </w:r>
+      <w:proofErr w:type="spellStart"/>
+      <w:r>
+        <w:rPr>
+          <w:rFonts w:cs="Arial"/>
+          <w:lang w:bidi="fa-IR"/>
+        </w:rPr>
+        <w:t>SNR_Wnorm</w:t>
+      </w:r>
+      <w:proofErr w:type="spellEnd"/>
+      <w:r>
+        <w:rPr>
+          <w:rFonts w:cs="Arial"/>
+          <w:lang w:bidi="fa-IR"/>
+        </w:rPr>
+        <w:t xml:space="preserve"> = 12.9089</w:t>
       </w:r>
     </w:p>
     <w:p>
@@ -1718,12 +2314,21 @@
           <w:lang w:bidi="fa-IR"/>
         </w:rPr>
       </w:pPr>
-      <w:r>
-        <w:rPr>
-          <w:rFonts w:cs="Arial"/>
-          <w:lang w:bidi="fa-IR"/>
-        </w:rPr>
-        <w:t xml:space="preserve">Snr_L = </w:t>
+      <w:proofErr w:type="spellStart"/>
+      <w:r>
+        <w:rPr>
+          <w:rFonts w:cs="Arial"/>
+          <w:lang w:bidi="fa-IR"/>
+        </w:rPr>
+        <w:t>Snr_L</w:t>
+      </w:r>
+      <w:proofErr w:type="spellEnd"/>
+      <w:r>
+        <w:rPr>
+          <w:rFonts w:cs="Arial"/>
+          <w:lang w:bidi="fa-IR"/>
+        </w:rPr>
+        <w:t xml:space="preserve"> = </w:t>
       </w:r>
       <w:r>
         <w:rPr>
@@ -1737,7 +2342,23 @@
           <w:rFonts w:cs="Arial"/>
           <w:lang w:bidi="fa-IR"/>
         </w:rPr>
-        <w:t xml:space="preserve">, SNR_Wnorm = </w:t>
+        <w:t xml:space="preserve">, </w:t>
+      </w:r>
+      <w:proofErr w:type="spellStart"/>
+      <w:r>
+        <w:rPr>
+          <w:rFonts w:cs="Arial"/>
+          <w:lang w:bidi="fa-IR"/>
+        </w:rPr>
+        <w:t>SNR_Wnorm</w:t>
+      </w:r>
+      <w:proofErr w:type="spellEnd"/>
+      <w:r>
+        <w:rPr>
+          <w:rFonts w:cs="Arial"/>
+          <w:lang w:bidi="fa-IR"/>
+        </w:rPr>
+        <w:t xml:space="preserve"> = </w:t>
       </w:r>
       <w:r>
         <w:rPr>
@@ -1841,13 +2462,23 @@
           <w:lang w:bidi="fa-IR"/>
         </w:rPr>
       </w:pPr>
-      <w:r>
-        <w:rPr>
-          <w:rFonts w:cs="Arial"/>
-          <w:lang w:bidi="fa-IR"/>
-        </w:rPr>
-        <w:t xml:space="preserve">Snr_L = </w:t>
-      </w:r>
+      <w:proofErr w:type="spellStart"/>
+      <w:r>
+        <w:rPr>
+          <w:rFonts w:cs="Arial"/>
+          <w:lang w:bidi="fa-IR"/>
+        </w:rPr>
+        <w:t>Snr_L</w:t>
+      </w:r>
+      <w:proofErr w:type="spellEnd"/>
+      <w:r>
+        <w:rPr>
+          <w:rFonts w:cs="Arial"/>
+          <w:lang w:bidi="fa-IR"/>
+        </w:rPr>
+        <w:t xml:space="preserve"> = </w:t>
+      </w:r>
+      <w:proofErr w:type="gramStart"/>
       <w:r>
         <w:rPr>
           <w:rFonts w:cs="Arial"/>
@@ -1867,7 +2498,31 @@
           <w:rFonts w:cs="Arial"/>
           <w:lang w:bidi="fa-IR"/>
         </w:rPr>
-        <w:t xml:space="preserve">, SNR_Wnorm </w:t>
+        <w:t>,</w:t>
+      </w:r>
+      <w:proofErr w:type="gramEnd"/>
+      <w:r>
+        <w:rPr>
+          <w:rFonts w:cs="Arial"/>
+          <w:lang w:bidi="fa-IR"/>
+        </w:rPr>
+        <w:t xml:space="preserve"> </w:t>
+      </w:r>
+      <w:proofErr w:type="spellStart"/>
+      <w:r>
+        <w:rPr>
+          <w:rFonts w:cs="Arial"/>
+          <w:lang w:bidi="fa-IR"/>
+        </w:rPr>
+        <w:t>SNR_Wnorm</w:t>
+      </w:r>
+      <w:proofErr w:type="spellEnd"/>
+      <w:r>
+        <w:rPr>
+          <w:rFonts w:cs="Arial"/>
+          <w:lang w:bidi="fa-IR"/>
+        </w:rPr>
+        <w:t xml:space="preserve"> </w:t>
       </w:r>
       <w:r>
         <w:rPr>
@@ -1929,7 +2584,25 @@
           <w:rtl/>
           <w:lang w:bidi="fa-IR"/>
         </w:rPr>
-        <w:t xml:space="preserve"> در هردوحالت محاسبه شده است:</w:t>
+        <w:t xml:space="preserve"> در </w:t>
+      </w:r>
+      <w:proofErr w:type="spellStart"/>
+      <w:r>
+        <w:rPr>
+          <w:rFonts w:cs="Arial" w:hint="cs"/>
+          <w:rtl/>
+          <w:lang w:bidi="fa-IR"/>
+        </w:rPr>
+        <w:t>هردوحالت</w:t>
+      </w:r>
+      <w:proofErr w:type="spellEnd"/>
+      <w:r>
+        <w:rPr>
+          <w:rFonts w:cs="Arial" w:hint="cs"/>
+          <w:rtl/>
+          <w:lang w:bidi="fa-IR"/>
+        </w:rPr>
+        <w:t xml:space="preserve"> محاسبه شده است:</w:t>
       </w:r>
     </w:p>
     <w:p>
@@ -2015,15 +2688,51 @@
           <w:rtl/>
           <w:lang w:bidi="fa-IR"/>
         </w:rPr>
-        <w:t xml:space="preserve"> همواره نمودار بالاتری را در اختیار داشته باشد. اما برای این نویز گویا این خواسته برآورده نشده است</w:t>
-      </w:r>
-      <w:r>
-        <w:rPr>
-          <w:rFonts w:cs="Arial" w:hint="cs"/>
-          <w:rtl/>
-          <w:lang w:bidi="fa-IR"/>
-        </w:rPr>
-        <w:t>. از این رو نویز دیگری تولید شد تا مجددا این خاصیت مورد پژوهش قرار بگیرد.</w:t>
+        <w:t xml:space="preserve"> همواره نمودار بالاتری را در اختیار داشته باشد. اما برای این </w:t>
+      </w:r>
+      <w:proofErr w:type="spellStart"/>
+      <w:r>
+        <w:rPr>
+          <w:rFonts w:cs="Arial" w:hint="cs"/>
+          <w:rtl/>
+          <w:lang w:bidi="fa-IR"/>
+        </w:rPr>
+        <w:t>نویز</w:t>
+      </w:r>
+      <w:proofErr w:type="spellEnd"/>
+      <w:r>
+        <w:rPr>
+          <w:rFonts w:cs="Arial" w:hint="cs"/>
+          <w:rtl/>
+          <w:lang w:bidi="fa-IR"/>
+        </w:rPr>
+        <w:t xml:space="preserve"> گویا این خواسته برآورده نشده است</w:t>
+      </w:r>
+      <w:r>
+        <w:rPr>
+          <w:rFonts w:cs="Arial" w:hint="cs"/>
+          <w:rtl/>
+          <w:lang w:bidi="fa-IR"/>
+        </w:rPr>
+        <w:t xml:space="preserve">. از این رو </w:t>
+      </w:r>
+      <w:proofErr w:type="spellStart"/>
+      <w:r>
+        <w:rPr>
+          <w:rFonts w:cs="Arial" w:hint="cs"/>
+          <w:rtl/>
+          <w:lang w:bidi="fa-IR"/>
+        </w:rPr>
+        <w:t>نویز</w:t>
+      </w:r>
+      <w:proofErr w:type="spellEnd"/>
+      <w:r>
+        <w:rPr>
+          <w:rFonts w:cs="Arial" w:hint="cs"/>
+          <w:rtl/>
+          <w:lang w:bidi="fa-IR"/>
+        </w:rPr>
+        <w:t xml:space="preserve"> دیگری تولید شد تا مجددا این خاصیت مورد پژوهش قرار بگیرد.</w:t>
       </w:r>
     </w:p>
     <w:p>
@@ -2093,8 +2802,63 @@
           <w:rtl/>
           <w:lang w:bidi="fa-IR"/>
         </w:rPr>
-        <w:t xml:space="preserve">مشاهده می‌شود برای این نویز تمام آن انتظارات ما برآورده شده است.( این کد صرفا به ازای یک </w:t>
-      </w:r>
+        <w:t xml:space="preserve">مشاهده </w:t>
+      </w:r>
+      <w:proofErr w:type="spellStart"/>
+      <w:r>
+        <w:rPr>
+          <w:rFonts w:cs="Arial" w:hint="cs"/>
+          <w:rtl/>
+          <w:lang w:bidi="fa-IR"/>
+        </w:rPr>
+        <w:t>می‌شود</w:t>
+      </w:r>
+      <w:proofErr w:type="spellEnd"/>
+      <w:r>
+        <w:rPr>
+          <w:rFonts w:cs="Arial" w:hint="cs"/>
+          <w:rtl/>
+          <w:lang w:bidi="fa-IR"/>
+        </w:rPr>
+        <w:t xml:space="preserve"> برای این </w:t>
+      </w:r>
+      <w:proofErr w:type="spellStart"/>
+      <w:r>
+        <w:rPr>
+          <w:rFonts w:cs="Arial" w:hint="cs"/>
+          <w:rtl/>
+          <w:lang w:bidi="fa-IR"/>
+        </w:rPr>
+        <w:t>نویز</w:t>
+      </w:r>
+      <w:proofErr w:type="spellEnd"/>
+      <w:r>
+        <w:rPr>
+          <w:rFonts w:cs="Arial" w:hint="cs"/>
+          <w:rtl/>
+          <w:lang w:bidi="fa-IR"/>
+        </w:rPr>
+        <w:t xml:space="preserve"> تمام آن انتظارات ما برآورده شده است.( این کد صرفا به </w:t>
+      </w:r>
+      <w:proofErr w:type="spellStart"/>
+      <w:r>
+        <w:rPr>
+          <w:rFonts w:cs="Arial" w:hint="cs"/>
+          <w:rtl/>
+          <w:lang w:bidi="fa-IR"/>
+        </w:rPr>
+        <w:t>ازای</w:t>
+      </w:r>
+      <w:proofErr w:type="spellEnd"/>
+      <w:r>
+        <w:rPr>
+          <w:rFonts w:cs="Arial" w:hint="cs"/>
+          <w:rtl/>
+          <w:lang w:bidi="fa-IR"/>
+        </w:rPr>
+        <w:t xml:space="preserve"> یک </w:t>
+      </w:r>
+      <w:proofErr w:type="spellStart"/>
       <w:r>
         <w:rPr>
           <w:rFonts w:cs="Arial"/>
@@ -2102,6 +2866,7 @@
         </w:rPr>
         <w:t>awgn</w:t>
       </w:r>
+      <w:proofErr w:type="spellEnd"/>
       <w:r>
         <w:rPr>
           <w:rFonts w:cs="Arial" w:hint="cs"/>
@@ -2126,7 +2891,25 @@
           <w:rtl/>
           <w:lang w:bidi="fa-IR"/>
         </w:rPr>
-        <w:t>یکبار دیگر نیز نویز جدیدی تولید کردیم و مجددا رسم میکنیم:</w:t>
+        <w:t xml:space="preserve">یکبار دیگر نیز </w:t>
+      </w:r>
+      <w:proofErr w:type="spellStart"/>
+      <w:r>
+        <w:rPr>
+          <w:rFonts w:cs="Arial" w:hint="cs"/>
+          <w:rtl/>
+          <w:lang w:bidi="fa-IR"/>
+        </w:rPr>
+        <w:t>نویز</w:t>
+      </w:r>
+      <w:proofErr w:type="spellEnd"/>
+      <w:r>
+        <w:rPr>
+          <w:rFonts w:cs="Arial" w:hint="cs"/>
+          <w:rtl/>
+          <w:lang w:bidi="fa-IR"/>
+        </w:rPr>
+        <w:t xml:space="preserve"> جدیدی تولید کردیم و مجددا رسم میکنیم:</w:t>
       </w:r>
     </w:p>
     <w:p>
@@ -2247,90 +3030,750 @@
         <w:bidi/>
         <w:rPr>
           <w:rFonts w:cs="Arial"/>
-          <w:lang w:bidi="fa-IR"/>
-        </w:rPr>
-      </w:pPr>
-    </w:p>
-    <w:p>
-      <w:pPr>
-        <w:bidi/>
-        <w:rPr>
-          <w:rFonts w:cs="Arial"/>
-          <w:lang w:bidi="fa-IR"/>
-        </w:rPr>
-      </w:pPr>
-    </w:p>
-    <w:p>
-      <w:pPr>
-        <w:bidi/>
-        <w:rPr>
-          <w:rFonts w:cs="Arial"/>
-          <w:lang w:bidi="fa-IR"/>
-        </w:rPr>
-      </w:pPr>
-    </w:p>
-    <w:p>
-      <w:pPr>
-        <w:bidi/>
-        <w:rPr>
-          <w:rFonts w:cs="Arial"/>
-          <w:lang w:bidi="fa-IR"/>
-        </w:rPr>
-      </w:pPr>
-    </w:p>
-    <w:p>
-      <w:pPr>
-        <w:bidi/>
-        <w:rPr>
-          <w:rFonts w:cs="Arial"/>
-          <w:lang w:bidi="fa-IR"/>
-        </w:rPr>
-      </w:pPr>
-    </w:p>
-    <w:p>
-      <w:pPr>
-        <w:bidi/>
-        <w:rPr>
-          <w:rFonts w:cs="Arial"/>
-          <w:lang w:bidi="fa-IR"/>
-        </w:rPr>
-      </w:pPr>
-    </w:p>
-    <w:p>
-      <w:pPr>
-        <w:bidi/>
-        <w:rPr>
-          <w:rFonts w:cs="Arial"/>
-          <w:lang w:bidi="fa-IR"/>
-        </w:rPr>
-      </w:pPr>
-    </w:p>
-    <w:p>
-      <w:pPr>
-        <w:bidi/>
-        <w:rPr>
-          <w:rFonts w:cs="Arial"/>
-          <w:lang w:bidi="fa-IR"/>
-        </w:rPr>
-      </w:pPr>
-    </w:p>
-    <w:p>
-      <w:pPr>
-        <w:bidi/>
-        <w:rPr>
-          <w:rFonts w:cs="Arial"/>
-          <w:lang w:bidi="fa-IR"/>
-        </w:rPr>
-      </w:pPr>
-    </w:p>
-    <w:p>
-      <w:pPr>
-        <w:bidi/>
-        <w:rPr>
-          <w:rFonts w:cs="Arial"/>
-          <w:lang w:bidi="fa-IR"/>
-        </w:rPr>
-      </w:pPr>
+          <w:rtl/>
+          <w:lang w:bidi="fa-IR"/>
+        </w:rPr>
+      </w:pPr>
+      <w:r>
+        <w:rPr>
+          <w:rFonts w:cs="Arial" w:hint="cs"/>
+          <w:rtl/>
+          <w:lang w:bidi="fa-IR"/>
+        </w:rPr>
+        <w:t>بخش دوم:</w:t>
+      </w:r>
+    </w:p>
+    <w:p>
+      <w:pPr>
+        <w:bidi/>
+        <w:rPr>
+          <w:rFonts w:cs="Arial"/>
+          <w:lang w:bidi="fa-IR"/>
+        </w:rPr>
+      </w:pPr>
+      <w:r>
+        <w:rPr>
+          <w:rFonts w:cs="Arial"/>
+          <w:rtl/>
+          <w:lang w:bidi="fa-IR"/>
+        </w:rPr>
+        <w:lastRenderedPageBreak/>
+        <w:drawing>
+          <wp:inline distT="0" distB="0" distL="0" distR="0" wp14:anchorId="6ADBAE58" wp14:editId="08BC5C95">
+            <wp:extent cx="4625741" cy="4427604"/>
+            <wp:effectExtent l="0" t="0" r="3810" b="0"/>
+            <wp:docPr id="29" name="Picture 29"/>
+            <wp:cNvGraphicFramePr>
+              <a:graphicFrameLocks xmlns:a="http://schemas.openxmlformats.org/drawingml/2006/main" noChangeAspect="1"/>
+            </wp:cNvGraphicFramePr>
+            <a:graphic xmlns:a="http://schemas.openxmlformats.org/drawingml/2006/main">
+              <a:graphicData uri="http://schemas.openxmlformats.org/drawingml/2006/picture">
+                <pic:pic xmlns:pic="http://schemas.openxmlformats.org/drawingml/2006/picture">
+                  <pic:nvPicPr>
+                    <pic:cNvPr id="1" name=""/>
+                    <pic:cNvPicPr/>
+                  </pic:nvPicPr>
+                  <pic:blipFill>
+                    <a:blip r:embed="rId19"/>
+                    <a:stretch>
+                      <a:fillRect/>
+                    </a:stretch>
+                  </pic:blipFill>
+                  <pic:spPr>
+                    <a:xfrm>
+                      <a:off x="0" y="0"/>
+                      <a:ext cx="4625741" cy="4427604"/>
+                    </a:xfrm>
+                    <a:prstGeom prst="rect">
+                      <a:avLst/>
+                    </a:prstGeom>
+                  </pic:spPr>
+                </pic:pic>
+              </a:graphicData>
+            </a:graphic>
+          </wp:inline>
+        </w:drawing>
+      </w:r>
+    </w:p>
+    <w:p>
+      <w:pPr>
+        <w:bidi/>
+        <w:rPr>
+          <w:rFonts w:cs="Arial"/>
+          <w:lang w:bidi="fa-IR"/>
+        </w:rPr>
+      </w:pPr>
+    </w:p>
+    <w:p>
+      <w:pPr>
+        <w:bidi/>
+        <w:rPr>
+          <w:rFonts w:cs="Arial"/>
+          <w:lang w:bidi="fa-IR"/>
+        </w:rPr>
+      </w:pPr>
+    </w:p>
+    <w:p>
+      <w:pPr>
+        <w:bidi/>
+        <w:rPr>
+          <w:rFonts w:cs="Arial"/>
+          <w:lang w:bidi="fa-IR"/>
+        </w:rPr>
+      </w:pPr>
+    </w:p>
+    <w:p>
+      <w:pPr>
+        <w:bidi/>
+        <w:rPr>
+          <w:rFonts w:cs="Arial"/>
+          <w:lang w:bidi="fa-IR"/>
+        </w:rPr>
+      </w:pPr>
+      <w:r>
+        <w:rPr>
+          <w:rFonts w:cs="Arial"/>
+          <w:rtl/>
+          <w:lang w:bidi="fa-IR"/>
+        </w:rPr>
+        <w:lastRenderedPageBreak/>
+        <w:drawing>
+          <wp:inline distT="0" distB="0" distL="0" distR="0" wp14:anchorId="0CFB0F43" wp14:editId="16853371">
+            <wp:extent cx="4983912" cy="4160881"/>
+            <wp:effectExtent l="0" t="0" r="7620" b="0"/>
+            <wp:docPr id="31" name="Picture 31"/>
+            <wp:cNvGraphicFramePr>
+              <a:graphicFrameLocks xmlns:a="http://schemas.openxmlformats.org/drawingml/2006/main" noChangeAspect="1"/>
+            </wp:cNvGraphicFramePr>
+            <a:graphic xmlns:a="http://schemas.openxmlformats.org/drawingml/2006/main">
+              <a:graphicData uri="http://schemas.openxmlformats.org/drawingml/2006/picture">
+                <pic:pic xmlns:pic="http://schemas.openxmlformats.org/drawingml/2006/picture">
+                  <pic:nvPicPr>
+                    <pic:cNvPr id="1" name=""/>
+                    <pic:cNvPicPr/>
+                  </pic:nvPicPr>
+                  <pic:blipFill>
+                    <a:blip r:embed="rId20"/>
+                    <a:stretch>
+                      <a:fillRect/>
+                    </a:stretch>
+                  </pic:blipFill>
+                  <pic:spPr>
+                    <a:xfrm>
+                      <a:off x="0" y="0"/>
+                      <a:ext cx="4983912" cy="4160881"/>
+                    </a:xfrm>
+                    <a:prstGeom prst="rect">
+                      <a:avLst/>
+                    </a:prstGeom>
+                  </pic:spPr>
+                </pic:pic>
+              </a:graphicData>
+            </a:graphic>
+          </wp:inline>
+        </w:drawing>
+      </w:r>
+    </w:p>
+    <w:p>
+      <w:pPr>
+        <w:bidi/>
+        <w:rPr>
+          <w:rFonts w:cs="Arial"/>
+          <w:lang w:bidi="fa-IR"/>
+        </w:rPr>
+      </w:pPr>
+    </w:p>
+    <w:p>
+      <w:pPr>
+        <w:bidi/>
+        <w:rPr>
+          <w:rFonts w:cs="Arial"/>
+          <w:lang w:bidi="fa-IR"/>
+        </w:rPr>
+      </w:pPr>
+    </w:p>
+    <w:p>
+      <w:pPr>
+        <w:bidi/>
+        <w:rPr>
+          <w:rFonts w:cs="Arial"/>
+          <w:lang w:bidi="fa-IR"/>
+        </w:rPr>
+      </w:pPr>
+    </w:p>
+    <w:p>
+      <w:pPr>
+        <w:bidi/>
+        <w:rPr>
+          <w:rFonts w:cs="Arial"/>
+          <w:lang w:bidi="fa-IR"/>
+        </w:rPr>
+      </w:pPr>
+    </w:p>
+    <w:p>
+      <w:pPr>
+        <w:bidi/>
+        <w:rPr>
+          <w:rFonts w:cs="Arial"/>
+          <w:lang w:bidi="fa-IR"/>
+        </w:rPr>
+      </w:pPr>
+    </w:p>
+    <w:p>
+      <w:pPr>
+        <w:bidi/>
+        <w:rPr>
+          <w:rFonts w:cs="Arial"/>
+          <w:rtl/>
+          <w:lang w:bidi="fa-IR"/>
+        </w:rPr>
+      </w:pPr>
+      <w:r>
+        <w:rPr>
+          <w:rFonts w:cs="Arial"/>
+          <w:rtl/>
+          <w:lang w:bidi="fa-IR"/>
+        </w:rPr>
+        <w:lastRenderedPageBreak/>
+        <w:drawing>
+          <wp:inline distT="0" distB="0" distL="0" distR="0" wp14:anchorId="00ECDD43" wp14:editId="19F0FD9A">
+            <wp:extent cx="4458086" cy="4282811"/>
+            <wp:effectExtent l="0" t="0" r="0" b="3810"/>
+            <wp:docPr id="32" name="Picture 32"/>
+            <wp:cNvGraphicFramePr>
+              <a:graphicFrameLocks xmlns:a="http://schemas.openxmlformats.org/drawingml/2006/main" noChangeAspect="1"/>
+            </wp:cNvGraphicFramePr>
+            <a:graphic xmlns:a="http://schemas.openxmlformats.org/drawingml/2006/main">
+              <a:graphicData uri="http://schemas.openxmlformats.org/drawingml/2006/picture">
+                <pic:pic xmlns:pic="http://schemas.openxmlformats.org/drawingml/2006/picture">
+                  <pic:nvPicPr>
+                    <pic:cNvPr id="1" name=""/>
+                    <pic:cNvPicPr/>
+                  </pic:nvPicPr>
+                  <pic:blipFill>
+                    <a:blip r:embed="rId21"/>
+                    <a:stretch>
+                      <a:fillRect/>
+                    </a:stretch>
+                  </pic:blipFill>
+                  <pic:spPr>
+                    <a:xfrm>
+                      <a:off x="0" y="0"/>
+                      <a:ext cx="4458086" cy="4282811"/>
+                    </a:xfrm>
+                    <a:prstGeom prst="rect">
+                      <a:avLst/>
+                    </a:prstGeom>
+                  </pic:spPr>
+                </pic:pic>
+              </a:graphicData>
+            </a:graphic>
+          </wp:inline>
+        </w:drawing>
+      </w:r>
+    </w:p>
+    <w:p>
+      <w:pPr>
+        <w:bidi/>
+        <w:rPr>
+          <w:rFonts w:cs="Arial"/>
+          <w:lang w:bidi="fa-IR"/>
+        </w:rPr>
+      </w:pPr>
+    </w:p>
+    <w:p>
+      <w:pPr>
+        <w:bidi/>
+        <w:rPr>
+          <w:rFonts w:cs="Arial"/>
+          <w:rtl/>
+          <w:lang w:bidi="fa-IR"/>
+        </w:rPr>
+      </w:pPr>
+      <w:r>
+        <w:rPr>
+          <w:rFonts w:cs="Arial" w:hint="cs"/>
+          <w:rtl/>
+          <w:lang w:bidi="fa-IR"/>
+        </w:rPr>
+        <w:t>حال نتایج شیفت را در اشکال زیر مشاهده میکنیم:</w:t>
+      </w:r>
+    </w:p>
+    <w:p>
+      <w:pPr>
+        <w:bidi/>
+        <w:rPr>
+          <w:rFonts w:cs="Arial"/>
+          <w:rtl/>
+          <w:lang w:bidi="fa-IR"/>
+        </w:rPr>
+      </w:pPr>
+      <w:r>
+        <w:rPr>
+          <w:rFonts w:cs="Arial"/>
+          <w:rtl/>
+          <w:lang w:bidi="fa-IR"/>
+        </w:rPr>
+        <w:drawing>
+          <wp:inline distT="0" distB="0" distL="0" distR="0" wp14:anchorId="48F2B50A" wp14:editId="7A02D27C">
+            <wp:extent cx="5943600" cy="3224530"/>
+            <wp:effectExtent l="0" t="0" r="0" b="0"/>
+            <wp:docPr id="33" name="Picture 33"/>
+            <wp:cNvGraphicFramePr>
+              <a:graphicFrameLocks xmlns:a="http://schemas.openxmlformats.org/drawingml/2006/main" noChangeAspect="1"/>
+            </wp:cNvGraphicFramePr>
+            <a:graphic xmlns:a="http://schemas.openxmlformats.org/drawingml/2006/main">
+              <a:graphicData uri="http://schemas.openxmlformats.org/drawingml/2006/picture">
+                <pic:pic xmlns:pic="http://schemas.openxmlformats.org/drawingml/2006/picture">
+                  <pic:nvPicPr>
+                    <pic:cNvPr id="1" name=""/>
+                    <pic:cNvPicPr/>
+                  </pic:nvPicPr>
+                  <pic:blipFill>
+                    <a:blip r:embed="rId22"/>
+                    <a:stretch>
+                      <a:fillRect/>
+                    </a:stretch>
+                  </pic:blipFill>
+                  <pic:spPr>
+                    <a:xfrm>
+                      <a:off x="0" y="0"/>
+                      <a:ext cx="5943600" cy="3224530"/>
+                    </a:xfrm>
+                    <a:prstGeom prst="rect">
+                      <a:avLst/>
+                    </a:prstGeom>
+                  </pic:spPr>
+                </pic:pic>
+              </a:graphicData>
+            </a:graphic>
+          </wp:inline>
+        </w:drawing>
+      </w:r>
+    </w:p>
+    <w:p>
+      <w:pPr>
+        <w:bidi/>
+        <w:rPr>
+          <w:rFonts w:cs="Arial"/>
+          <w:rtl/>
+          <w:lang w:bidi="fa-IR"/>
+        </w:rPr>
+      </w:pPr>
+      <w:r>
+        <w:rPr>
+          <w:rFonts w:cs="Arial"/>
+          <w:rtl/>
+          <w:lang w:bidi="fa-IR"/>
+        </w:rPr>
+        <w:lastRenderedPageBreak/>
+        <w:drawing>
+          <wp:inline distT="0" distB="0" distL="0" distR="0" wp14:anchorId="30F3CB1C" wp14:editId="3BA8DC72">
+            <wp:extent cx="5943600" cy="3325495"/>
+            <wp:effectExtent l="0" t="0" r="0" b="8255"/>
+            <wp:docPr id="34" name="Picture 34"/>
+            <wp:cNvGraphicFramePr>
+              <a:graphicFrameLocks xmlns:a="http://schemas.openxmlformats.org/drawingml/2006/main" noChangeAspect="1"/>
+            </wp:cNvGraphicFramePr>
+            <a:graphic xmlns:a="http://schemas.openxmlformats.org/drawingml/2006/main">
+              <a:graphicData uri="http://schemas.openxmlformats.org/drawingml/2006/picture">
+                <pic:pic xmlns:pic="http://schemas.openxmlformats.org/drawingml/2006/picture">
+                  <pic:nvPicPr>
+                    <pic:cNvPr id="1" name=""/>
+                    <pic:cNvPicPr/>
+                  </pic:nvPicPr>
+                  <pic:blipFill>
+                    <a:blip r:embed="rId23"/>
+                    <a:stretch>
+                      <a:fillRect/>
+                    </a:stretch>
+                  </pic:blipFill>
+                  <pic:spPr>
+                    <a:xfrm>
+                      <a:off x="0" y="0"/>
+                      <a:ext cx="5943600" cy="3325495"/>
+                    </a:xfrm>
+                    <a:prstGeom prst="rect">
+                      <a:avLst/>
+                    </a:prstGeom>
+                  </pic:spPr>
+                </pic:pic>
+              </a:graphicData>
+            </a:graphic>
+          </wp:inline>
+        </w:drawing>
+      </w:r>
+    </w:p>
+    <w:p>
+      <w:pPr>
+        <w:bidi/>
+        <w:rPr>
+          <w:rFonts w:cs="Arial"/>
+          <w:rtl/>
+          <w:lang w:bidi="fa-IR"/>
+        </w:rPr>
+      </w:pPr>
+    </w:p>
+    <w:p>
+      <w:pPr>
+        <w:bidi/>
+        <w:rPr>
+          <w:rFonts w:cs="Arial"/>
+          <w:rtl/>
+          <w:lang w:bidi="fa-IR"/>
+        </w:rPr>
+      </w:pPr>
+      <w:r>
+        <w:rPr>
+          <w:rFonts w:cs="Arial"/>
+          <w:rtl/>
+          <w:lang w:bidi="fa-IR"/>
+        </w:rPr>
+        <w:drawing>
+          <wp:inline distT="0" distB="0" distL="0" distR="0" wp14:anchorId="367250BC" wp14:editId="144EFA37">
+            <wp:extent cx="5943600" cy="3275965"/>
+            <wp:effectExtent l="0" t="0" r="0" b="635"/>
+            <wp:docPr id="35" name="Picture 35"/>
+            <wp:cNvGraphicFramePr>
+              <a:graphicFrameLocks xmlns:a="http://schemas.openxmlformats.org/drawingml/2006/main" noChangeAspect="1"/>
+            </wp:cNvGraphicFramePr>
+            <a:graphic xmlns:a="http://schemas.openxmlformats.org/drawingml/2006/main">
+              <a:graphicData uri="http://schemas.openxmlformats.org/drawingml/2006/picture">
+                <pic:pic xmlns:pic="http://schemas.openxmlformats.org/drawingml/2006/picture">
+                  <pic:nvPicPr>
+                    <pic:cNvPr id="1" name=""/>
+                    <pic:cNvPicPr/>
+                  </pic:nvPicPr>
+                  <pic:blipFill>
+                    <a:blip r:embed="rId24"/>
+                    <a:stretch>
+                      <a:fillRect/>
+                    </a:stretch>
+                  </pic:blipFill>
+                  <pic:spPr>
+                    <a:xfrm>
+                      <a:off x="0" y="0"/>
+                      <a:ext cx="5943600" cy="3275965"/>
+                    </a:xfrm>
+                    <a:prstGeom prst="rect">
+                      <a:avLst/>
+                    </a:prstGeom>
+                  </pic:spPr>
+                </pic:pic>
+              </a:graphicData>
+            </a:graphic>
+          </wp:inline>
+        </w:drawing>
+      </w:r>
+    </w:p>
+    <w:p>
+      <w:pPr>
+        <w:bidi/>
+        <w:rPr>
+          <w:rFonts w:cs="Arial"/>
+          <w:rtl/>
+          <w:lang w:bidi="fa-IR"/>
+        </w:rPr>
+      </w:pPr>
+    </w:p>
+    <w:p>
+      <w:pPr>
+        <w:bidi/>
+        <w:rPr>
+          <w:rFonts w:cs="Arial"/>
+          <w:rtl/>
+          <w:lang w:bidi="fa-IR"/>
+        </w:rPr>
+      </w:pPr>
+      <w:r>
+        <w:rPr>
+          <w:rFonts w:cs="Arial"/>
+          <w:rtl/>
+          <w:lang w:bidi="fa-IR"/>
+        </w:rPr>
+        <w:lastRenderedPageBreak/>
+        <w:drawing>
+          <wp:inline distT="0" distB="0" distL="0" distR="0" wp14:anchorId="6F66F05D" wp14:editId="76A5C815">
+            <wp:extent cx="5943600" cy="3317875"/>
+            <wp:effectExtent l="0" t="0" r="0" b="0"/>
+            <wp:docPr id="36" name="Picture 36"/>
+            <wp:cNvGraphicFramePr>
+              <a:graphicFrameLocks xmlns:a="http://schemas.openxmlformats.org/drawingml/2006/main" noChangeAspect="1"/>
+            </wp:cNvGraphicFramePr>
+            <a:graphic xmlns:a="http://schemas.openxmlformats.org/drawingml/2006/main">
+              <a:graphicData uri="http://schemas.openxmlformats.org/drawingml/2006/picture">
+                <pic:pic xmlns:pic="http://schemas.openxmlformats.org/drawingml/2006/picture">
+                  <pic:nvPicPr>
+                    <pic:cNvPr id="1" name=""/>
+                    <pic:cNvPicPr/>
+                  </pic:nvPicPr>
+                  <pic:blipFill>
+                    <a:blip r:embed="rId25"/>
+                    <a:stretch>
+                      <a:fillRect/>
+                    </a:stretch>
+                  </pic:blipFill>
+                  <pic:spPr>
+                    <a:xfrm>
+                      <a:off x="0" y="0"/>
+                      <a:ext cx="5943600" cy="3317875"/>
+                    </a:xfrm>
+                    <a:prstGeom prst="rect">
+                      <a:avLst/>
+                    </a:prstGeom>
+                  </pic:spPr>
+                </pic:pic>
+              </a:graphicData>
+            </a:graphic>
+          </wp:inline>
+        </w:drawing>
+      </w:r>
+    </w:p>
+    <w:p>
+      <w:pPr>
+        <w:bidi/>
+        <w:rPr>
+          <w:rFonts w:cs="Arial"/>
+          <w:rtl/>
+          <w:lang w:bidi="fa-IR"/>
+        </w:rPr>
+      </w:pPr>
+    </w:p>
+    <w:p>
+      <w:pPr>
+        <w:bidi/>
+        <w:rPr>
+          <w:rFonts w:cs="Arial"/>
+          <w:rtl/>
+          <w:lang w:bidi="fa-IR"/>
+        </w:rPr>
+      </w:pPr>
+      <w:r>
+        <w:rPr>
+          <w:rFonts w:cs="Arial"/>
+          <w:rtl/>
+          <w:lang w:bidi="fa-IR"/>
+        </w:rPr>
+        <w:drawing>
+          <wp:inline distT="0" distB="0" distL="0" distR="0" wp14:anchorId="2BF1B899" wp14:editId="315719E9">
+            <wp:extent cx="5943600" cy="3223260"/>
+            <wp:effectExtent l="0" t="0" r="0" b="0"/>
+            <wp:docPr id="37" name="Picture 37"/>
+            <wp:cNvGraphicFramePr>
+              <a:graphicFrameLocks xmlns:a="http://schemas.openxmlformats.org/drawingml/2006/main" noChangeAspect="1"/>
+            </wp:cNvGraphicFramePr>
+            <a:graphic xmlns:a="http://schemas.openxmlformats.org/drawingml/2006/main">
+              <a:graphicData uri="http://schemas.openxmlformats.org/drawingml/2006/picture">
+                <pic:pic xmlns:pic="http://schemas.openxmlformats.org/drawingml/2006/picture">
+                  <pic:nvPicPr>
+                    <pic:cNvPr id="1" name=""/>
+                    <pic:cNvPicPr/>
+                  </pic:nvPicPr>
+                  <pic:blipFill>
+                    <a:blip r:embed="rId26"/>
+                    <a:stretch>
+                      <a:fillRect/>
+                    </a:stretch>
+                  </pic:blipFill>
+                  <pic:spPr>
+                    <a:xfrm>
+                      <a:off x="0" y="0"/>
+                      <a:ext cx="5943600" cy="3223260"/>
+                    </a:xfrm>
+                    <a:prstGeom prst="rect">
+                      <a:avLst/>
+                    </a:prstGeom>
+                  </pic:spPr>
+                </pic:pic>
+              </a:graphicData>
+            </a:graphic>
+          </wp:inline>
+        </w:drawing>
+      </w:r>
+    </w:p>
+    <w:p>
+      <w:pPr>
+        <w:bidi/>
+        <w:rPr>
+          <w:rFonts w:cs="Arial"/>
+          <w:rtl/>
+          <w:lang w:bidi="fa-IR"/>
+        </w:rPr>
+      </w:pPr>
+    </w:p>
+    <w:p>
+      <w:pPr>
+        <w:bidi/>
+        <w:rPr>
+          <w:rFonts w:cs="Arial" w:hint="cs"/>
+          <w:lang w:bidi="fa-IR"/>
+        </w:rPr>
+      </w:pPr>
+      <w:r>
+        <w:rPr>
+          <w:rFonts w:cs="Arial"/>
+          <w:rtl/>
+          <w:lang w:bidi="fa-IR"/>
+        </w:rPr>
+        <w:lastRenderedPageBreak/>
+        <w:drawing>
+          <wp:inline distT="0" distB="0" distL="0" distR="0" wp14:anchorId="33B0590D" wp14:editId="451B47CD">
+            <wp:extent cx="5943600" cy="3376295"/>
+            <wp:effectExtent l="0" t="0" r="0" b="0"/>
+            <wp:docPr id="38" name="Picture 38"/>
+            <wp:cNvGraphicFramePr>
+              <a:graphicFrameLocks xmlns:a="http://schemas.openxmlformats.org/drawingml/2006/main" noChangeAspect="1"/>
+            </wp:cNvGraphicFramePr>
+            <a:graphic xmlns:a="http://schemas.openxmlformats.org/drawingml/2006/main">
+              <a:graphicData uri="http://schemas.openxmlformats.org/drawingml/2006/picture">
+                <pic:pic xmlns:pic="http://schemas.openxmlformats.org/drawingml/2006/picture">
+                  <pic:nvPicPr>
+                    <pic:cNvPr id="1" name=""/>
+                    <pic:cNvPicPr/>
+                  </pic:nvPicPr>
+                  <pic:blipFill>
+                    <a:blip r:embed="rId27"/>
+                    <a:stretch>
+                      <a:fillRect/>
+                    </a:stretch>
+                  </pic:blipFill>
+                  <pic:spPr>
+                    <a:xfrm>
+                      <a:off x="0" y="0"/>
+                      <a:ext cx="5943600" cy="3376295"/>
+                    </a:xfrm>
+                    <a:prstGeom prst="rect">
+                      <a:avLst/>
+                    </a:prstGeom>
+                  </pic:spPr>
+                </pic:pic>
+              </a:graphicData>
+            </a:graphic>
+          </wp:inline>
+        </w:drawing>
+      </w:r>
+    </w:p>
+    <w:p>
+      <w:pPr>
+        <w:bidi/>
+        <w:rPr>
+          <w:rFonts w:cs="Arial"/>
+          <w:lang w:bidi="fa-IR"/>
+        </w:rPr>
+      </w:pPr>
+    </w:p>
+    <w:p>
+      <w:pPr>
+        <w:bidi/>
+        <w:rPr>
+          <w:rFonts w:cs="Arial"/>
+          <w:lang w:bidi="fa-IR"/>
+        </w:rPr>
+      </w:pPr>
+    </w:p>
+    <w:p>
+      <w:pPr>
+        <w:bidi/>
+        <w:rPr>
+          <w:rFonts w:cs="Arial" w:hint="cs"/>
+          <w:rtl/>
+          <w:lang w:bidi="fa-IR"/>
+        </w:rPr>
+      </w:pPr>
+      <w:r>
+        <w:rPr>
+          <w:rFonts w:cs="Arial" w:hint="cs"/>
+          <w:rtl/>
+          <w:lang w:bidi="fa-IR"/>
+        </w:rPr>
+        <w:t xml:space="preserve">بنابراین شیفت راسی دادن با استفاده از </w:t>
+      </w:r>
+      <w:proofErr w:type="spellStart"/>
+      <w:r>
+        <w:rPr>
+          <w:rFonts w:cs="Arial" w:hint="cs"/>
+          <w:rtl/>
+          <w:lang w:bidi="fa-IR"/>
+        </w:rPr>
+        <w:t>ماتریس</w:t>
+      </w:r>
+      <w:proofErr w:type="spellEnd"/>
+      <w:r>
+        <w:rPr>
+          <w:rFonts w:cs="Arial" w:hint="cs"/>
+          <w:rtl/>
+          <w:lang w:bidi="fa-IR"/>
+        </w:rPr>
+        <w:t xml:space="preserve"> </w:t>
+      </w:r>
+      <w:r>
+        <w:rPr>
+          <w:rFonts w:cs="Arial"/>
+          <w:lang w:bidi="fa-IR"/>
+        </w:rPr>
+        <w:t>L</w:t>
+      </w:r>
+      <w:r>
+        <w:rPr>
+          <w:rFonts w:cs="Arial" w:hint="cs"/>
+          <w:rtl/>
+          <w:lang w:bidi="fa-IR"/>
+        </w:rPr>
+        <w:t xml:space="preserve"> انتظارات </w:t>
+      </w:r>
+      <w:proofErr w:type="spellStart"/>
+      <w:r>
+        <w:rPr>
+          <w:rFonts w:cs="Arial" w:hint="cs"/>
+          <w:rtl/>
+          <w:lang w:bidi="fa-IR"/>
+        </w:rPr>
+        <w:t>مارا</w:t>
+      </w:r>
+      <w:proofErr w:type="spellEnd"/>
+      <w:r>
+        <w:rPr>
+          <w:rFonts w:cs="Arial" w:hint="cs"/>
+          <w:rtl/>
+          <w:lang w:bidi="fa-IR"/>
+        </w:rPr>
+        <w:t xml:space="preserve"> بهتر از </w:t>
+      </w:r>
+      <w:proofErr w:type="spellStart"/>
+      <w:r>
+        <w:rPr>
+          <w:rFonts w:cs="Arial"/>
+          <w:lang w:bidi="fa-IR"/>
+        </w:rPr>
+        <w:t>Wnorm</w:t>
+      </w:r>
+      <w:proofErr w:type="spellEnd"/>
+      <w:r>
+        <w:rPr>
+          <w:rFonts w:cs="Arial" w:hint="cs"/>
+          <w:rtl/>
+          <w:lang w:bidi="fa-IR"/>
+        </w:rPr>
+        <w:t xml:space="preserve"> برآورده </w:t>
+      </w:r>
+      <w:proofErr w:type="spellStart"/>
+      <w:r>
+        <w:rPr>
+          <w:rFonts w:cs="Arial" w:hint="cs"/>
+          <w:rtl/>
+          <w:lang w:bidi="fa-IR"/>
+        </w:rPr>
+        <w:t>می‌کند</w:t>
+      </w:r>
+      <w:proofErr w:type="spellEnd"/>
+      <w:r>
+        <w:rPr>
+          <w:rFonts w:cs="Arial" w:hint="cs"/>
+          <w:rtl/>
+          <w:lang w:bidi="fa-IR"/>
+        </w:rPr>
+        <w:t>.</w:t>
+      </w:r>
     </w:p>
     <w:p>
       <w:pPr>
